--- a/03.HTML5andCSS_LabExercises/01. Software-Technologies-HTML5-and-CSS-Exercises.docx
+++ b/03.HTML5andCSS_LabExercises/01. Software-Technologies-HTML5-and-CSS-Exercises.docx
@@ -1,6 +1,6 @@
 
 <file path=word/document.xml><?xml version="1.0" encoding="utf-8"?>
-<w:document xmlns:wpc="http://schemas.microsoft.com/office/word/2010/wordprocessingCanvas" xmlns:cx="http://schemas.microsoft.com/office/drawing/2014/chartex" xmlns:cx1="http://schemas.microsoft.com/office/drawing/2015/9/8/chartex" xmlns:cx2="http://schemas.microsoft.com/office/drawing/2015/10/21/chartex" xmlns:cx3="http://schemas.microsoft.com/office/drawing/2016/5/9/chartex" xmlns:cx4="http://schemas.microsoft.com/office/drawing/2016/5/10/chartex" xmlns:cx5="http://schemas.microsoft.com/office/drawing/2016/5/11/chartex" xmlns:mc="http://schemas.openxmlformats.org/markup-compatibility/2006" xmlns:o="urn:schemas-microsoft-com:office:office" xmlns:r="http://schemas.openxmlformats.org/officeDocument/2006/relationships" xmlns:m="http://schemas.openxmlformats.org/officeDocument/2006/math" xmlns:v="urn:schemas-microsoft-com:vml" xmlns:wp14="http://schemas.microsoft.com/office/word/2010/wordprocessingDrawing" xmlns:wp="http://schemas.openxmlformats.org/drawingml/2006/wordprocessingDrawing" xmlns:w10="urn:schemas-microsoft-com:office:word" xmlns:w="http://schemas.openxmlformats.org/wordprocessingml/2006/main" xmlns:w14="http://schemas.microsoft.com/office/word/2010/wordml" xmlns:w15="http://schemas.microsoft.com/office/word/2012/wordml" xmlns:w16se="http://schemas.microsoft.com/office/word/2015/wordml/symex" xmlns:wpg="http://schemas.microsoft.com/office/word/2010/wordprocessingGroup" xmlns:wpi="http://schemas.microsoft.com/office/word/2010/wordprocessingInk" xmlns:wne="http://schemas.microsoft.com/office/word/2006/wordml" xmlns:wps="http://schemas.microsoft.com/office/word/2010/wordprocessingShape" mc:Ignorable="w14 w15 w16se wp14">
+<w:document xmlns:wpc="http://schemas.microsoft.com/office/word/2010/wordprocessingCanvas" xmlns:cx="http://schemas.microsoft.com/office/drawing/2014/chartex" xmlns:cx1="http://schemas.microsoft.com/office/drawing/2015/9/8/chartex" xmlns:cx2="http://schemas.microsoft.com/office/drawing/2015/10/21/chartex" xmlns:cx3="http://schemas.microsoft.com/office/drawing/2016/5/9/chartex" xmlns:cx4="http://schemas.microsoft.com/office/drawing/2016/5/10/chartex" xmlns:cx5="http://schemas.microsoft.com/office/drawing/2016/5/11/chartex" xmlns:cx6="http://schemas.microsoft.com/office/drawing/2016/5/12/chartex" xmlns:cx7="http://schemas.microsoft.com/office/drawing/2016/5/13/chartex" xmlns:cx8="http://schemas.microsoft.com/office/drawing/2016/5/14/chartex" xmlns:mc="http://schemas.openxmlformats.org/markup-compatibility/2006" xmlns:aink="http://schemas.microsoft.com/office/drawing/2016/ink" xmlns:am3d="http://schemas.microsoft.com/office/drawing/2017/model3d" xmlns:o="urn:schemas-microsoft-com:office:office" xmlns:r="http://schemas.openxmlformats.org/officeDocument/2006/relationships" xmlns:m="http://schemas.openxmlformats.org/officeDocument/2006/math" xmlns:v="urn:schemas-microsoft-com:vml" xmlns:wp14="http://schemas.microsoft.com/office/word/2010/wordprocessingDrawing" xmlns:wp="http://schemas.openxmlformats.org/drawingml/2006/wordprocessingDrawing" xmlns:w10="urn:schemas-microsoft-com:office:word" xmlns:w="http://schemas.openxmlformats.org/wordprocessingml/2006/main" xmlns:w14="http://schemas.microsoft.com/office/word/2010/wordml" xmlns:w15="http://schemas.microsoft.com/office/word/2012/wordml" xmlns:w16cid="http://schemas.microsoft.com/office/word/2016/wordml/cid" xmlns:w16se="http://schemas.microsoft.com/office/word/2015/wordml/symex" xmlns:wpg="http://schemas.microsoft.com/office/word/2010/wordprocessingGroup" xmlns:wpi="http://schemas.microsoft.com/office/word/2010/wordprocessingInk" xmlns:wne="http://schemas.microsoft.com/office/word/2006/wordml" xmlns:wps="http://schemas.microsoft.com/office/word/2010/wordprocessingShape" mc:Ignorable="w14 w15 w16se w16cid wp14">
   <w:body>
     <w:p>
       <w:pPr>
@@ -1792,7 +1792,7 @@
               </wp:anchor>
             </w:drawing>
           </mc:Choice>
-          <mc:Fallback xmlns:w16cid="http://schemas.microsoft.com/office/word/2016/wordml/cid" xmlns:am3d="http://schemas.microsoft.com/office/drawing/2017/model3d" xmlns:aink="http://schemas.microsoft.com/office/drawing/2016/ink" xmlns:cx8="http://schemas.microsoft.com/office/drawing/2016/5/14/chartex" xmlns:cx7="http://schemas.microsoft.com/office/drawing/2016/5/13/chartex" xmlns:cx6="http://schemas.microsoft.com/office/drawing/2016/5/12/chartex">
+          <mc:Fallback>
             <w:pict>
               <v:group w14:anchorId="793335C4" id="Group 86" o:spid="_x0000_s1026" style="position:absolute;margin-left:7.9pt;margin-top:23.65pt;width:261.5pt;height:220.9pt;z-index:251658240;mso-position-horizontal-relative:margin;mso-width-relative:margin;mso-height-relative:margin" coordsize="40690,37067" o:gfxdata="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">
                 <v:shapetype id="_x0000_t69" coordsize="21600,21600" o:spt="69" adj="4320,5400" path="m,10800l@0,21600@0@3@2@3@2,21600,21600,10800@2,0@2@1@0@1@0,xe">
@@ -4157,8 +4157,6 @@
           </wp:inline>
         </w:drawing>
       </w:r>
-      <w:bookmarkStart w:id="0" w:name="_GoBack"/>
-      <w:bookmarkEnd w:id="0"/>
     </w:p>
     <w:p/>
     <w:p/>
@@ -4334,8 +4332,12 @@
     </w:p>
     <w:p/>
     <w:sectPr>
-      <w:headerReference w:type="default" r:id="rId32"/>
-      <w:footerReference w:type="default" r:id="rId33"/>
+      <w:headerReference w:type="even" r:id="rId32"/>
+      <w:headerReference w:type="default" r:id="rId33"/>
+      <w:footerReference w:type="even" r:id="rId34"/>
+      <w:footerReference w:type="default" r:id="rId35"/>
+      <w:headerReference w:type="first" r:id="rId36"/>
+      <w:footerReference w:type="first" r:id="rId37"/>
       <w:pgSz w:w="11909" w:h="16834" w:code="9"/>
       <w:pgMar w:top="567" w:right="737" w:bottom="1077" w:left="737" w:header="567" w:footer="794" w:gutter="0"/>
       <w:cols w:space="720"/>
@@ -4346,7 +4348,7 @@
 </file>
 
 <file path=word/endnotes.xml><?xml version="1.0" encoding="utf-8"?>
-<w:endnotes xmlns:wpc="http://schemas.microsoft.com/office/word/2010/wordprocessingCanvas" xmlns:cx="http://schemas.microsoft.com/office/drawing/2014/chartex" xmlns:cx1="http://schemas.microsoft.com/office/drawing/2015/9/8/chartex" xmlns:cx2="http://schemas.microsoft.com/office/drawing/2015/10/21/chartex" xmlns:cx3="http://schemas.microsoft.com/office/drawing/2016/5/9/chartex" xmlns:cx4="http://schemas.microsoft.com/office/drawing/2016/5/10/chartex" xmlns:cx5="http://schemas.microsoft.com/office/drawing/2016/5/11/chartex" xmlns:mc="http://schemas.openxmlformats.org/markup-compatibility/2006" xmlns:o="urn:schemas-microsoft-com:office:office" xmlns:r="http://schemas.openxmlformats.org/officeDocument/2006/relationships" xmlns:m="http://schemas.openxmlformats.org/officeDocument/2006/math" xmlns:v="urn:schemas-microsoft-com:vml" xmlns:wp14="http://schemas.microsoft.com/office/word/2010/wordprocessingDrawing" xmlns:wp="http://schemas.openxmlformats.org/drawingml/2006/wordprocessingDrawing" xmlns:w10="urn:schemas-microsoft-com:office:word" xmlns:w="http://schemas.openxmlformats.org/wordprocessingml/2006/main" xmlns:w14="http://schemas.microsoft.com/office/word/2010/wordml" xmlns:w15="http://schemas.microsoft.com/office/word/2012/wordml" xmlns:w16se="http://schemas.microsoft.com/office/word/2015/wordml/symex" xmlns:wpg="http://schemas.microsoft.com/office/word/2010/wordprocessingGroup" xmlns:wpi="http://schemas.microsoft.com/office/word/2010/wordprocessingInk" xmlns:wne="http://schemas.microsoft.com/office/word/2006/wordml" xmlns:wps="http://schemas.microsoft.com/office/word/2010/wordprocessingShape" mc:Ignorable="w14 w15 w16se wp14">
+<w:endnotes xmlns:wpc="http://schemas.microsoft.com/office/word/2010/wordprocessingCanvas" xmlns:cx="http://schemas.microsoft.com/office/drawing/2014/chartex" xmlns:cx1="http://schemas.microsoft.com/office/drawing/2015/9/8/chartex" xmlns:cx2="http://schemas.microsoft.com/office/drawing/2015/10/21/chartex" xmlns:cx3="http://schemas.microsoft.com/office/drawing/2016/5/9/chartex" xmlns:cx4="http://schemas.microsoft.com/office/drawing/2016/5/10/chartex" xmlns:cx5="http://schemas.microsoft.com/office/drawing/2016/5/11/chartex" xmlns:cx6="http://schemas.microsoft.com/office/drawing/2016/5/12/chartex" xmlns:cx7="http://schemas.microsoft.com/office/drawing/2016/5/13/chartex" xmlns:cx8="http://schemas.microsoft.com/office/drawing/2016/5/14/chartex" xmlns:mc="http://schemas.openxmlformats.org/markup-compatibility/2006" xmlns:aink="http://schemas.microsoft.com/office/drawing/2016/ink" xmlns:am3d="http://schemas.microsoft.com/office/drawing/2017/model3d" xmlns:o="urn:schemas-microsoft-com:office:office" xmlns:r="http://schemas.openxmlformats.org/officeDocument/2006/relationships" xmlns:m="http://schemas.openxmlformats.org/officeDocument/2006/math" xmlns:v="urn:schemas-microsoft-com:vml" xmlns:wp14="http://schemas.microsoft.com/office/word/2010/wordprocessingDrawing" xmlns:wp="http://schemas.openxmlformats.org/drawingml/2006/wordprocessingDrawing" xmlns:w10="urn:schemas-microsoft-com:office:word" xmlns:w="http://schemas.openxmlformats.org/wordprocessingml/2006/main" xmlns:w14="http://schemas.microsoft.com/office/word/2010/wordml" xmlns:w15="http://schemas.microsoft.com/office/word/2012/wordml" xmlns:w16cid="http://schemas.microsoft.com/office/word/2016/wordml/cid" xmlns:w16se="http://schemas.microsoft.com/office/word/2015/wordml/symex" xmlns:wpg="http://schemas.microsoft.com/office/word/2010/wordprocessingGroup" xmlns:wpi="http://schemas.microsoft.com/office/word/2010/wordprocessingInk" xmlns:wne="http://schemas.microsoft.com/office/word/2006/wordml" xmlns:wps="http://schemas.microsoft.com/office/word/2010/wordprocessingShape" mc:Ignorable="w14 w15 w16se w16cid wp14">
   <w:endnote w:type="separator" w:id="-1">
     <w:p>
       <w:pPr>
@@ -4371,7 +4373,17 @@
 </file>
 
 <file path=word/footer1.xml><?xml version="1.0" encoding="utf-8"?>
-<w:ftr xmlns:wpc="http://schemas.microsoft.com/office/word/2010/wordprocessingCanvas" xmlns:cx="http://schemas.microsoft.com/office/drawing/2014/chartex" xmlns:cx1="http://schemas.microsoft.com/office/drawing/2015/9/8/chartex" xmlns:cx2="http://schemas.microsoft.com/office/drawing/2015/10/21/chartex" xmlns:cx3="http://schemas.microsoft.com/office/drawing/2016/5/9/chartex" xmlns:cx4="http://schemas.microsoft.com/office/drawing/2016/5/10/chartex" xmlns:cx5="http://schemas.microsoft.com/office/drawing/2016/5/11/chartex" xmlns:mc="http://schemas.openxmlformats.org/markup-compatibility/2006" xmlns:o="urn:schemas-microsoft-com:office:office" xmlns:r="http://schemas.openxmlformats.org/officeDocument/2006/relationships" xmlns:m="http://schemas.openxmlformats.org/officeDocument/2006/math" xmlns:v="urn:schemas-microsoft-com:vml" xmlns:wp14="http://schemas.microsoft.com/office/word/2010/wordprocessingDrawing" xmlns:wp="http://schemas.openxmlformats.org/drawingml/2006/wordprocessingDrawing" xmlns:w10="urn:schemas-microsoft-com:office:word" xmlns:w="http://schemas.openxmlformats.org/wordprocessingml/2006/main" xmlns:w14="http://schemas.microsoft.com/office/word/2010/wordml" xmlns:w15="http://schemas.microsoft.com/office/word/2012/wordml" xmlns:w16se="http://schemas.microsoft.com/office/word/2015/wordml/symex" xmlns:wpg="http://schemas.microsoft.com/office/word/2010/wordprocessingGroup" xmlns:wpi="http://schemas.microsoft.com/office/word/2010/wordprocessingInk" xmlns:wne="http://schemas.microsoft.com/office/word/2006/wordml" xmlns:wps="http://schemas.microsoft.com/office/word/2010/wordprocessingShape" mc:Ignorable="w14 w15 w16se wp14">
+<w:ftr xmlns:wpc="http://schemas.microsoft.com/office/word/2010/wordprocessingCanvas" xmlns:cx="http://schemas.microsoft.com/office/drawing/2014/chartex" xmlns:cx1="http://schemas.microsoft.com/office/drawing/2015/9/8/chartex" xmlns:cx2="http://schemas.microsoft.com/office/drawing/2015/10/21/chartex" xmlns:cx3="http://schemas.microsoft.com/office/drawing/2016/5/9/chartex" xmlns:cx4="http://schemas.microsoft.com/office/drawing/2016/5/10/chartex" xmlns:cx5="http://schemas.microsoft.com/office/drawing/2016/5/11/chartex" xmlns:cx6="http://schemas.microsoft.com/office/drawing/2016/5/12/chartex" xmlns:cx7="http://schemas.microsoft.com/office/drawing/2016/5/13/chartex" xmlns:cx8="http://schemas.microsoft.com/office/drawing/2016/5/14/chartex" xmlns:mc="http://schemas.openxmlformats.org/markup-compatibility/2006" xmlns:aink="http://schemas.microsoft.com/office/drawing/2016/ink" xmlns:am3d="http://schemas.microsoft.com/office/drawing/2017/model3d" xmlns:o="urn:schemas-microsoft-com:office:office" xmlns:r="http://schemas.openxmlformats.org/officeDocument/2006/relationships" xmlns:m="http://schemas.openxmlformats.org/officeDocument/2006/math" xmlns:v="urn:schemas-microsoft-com:vml" xmlns:wp14="http://schemas.microsoft.com/office/word/2010/wordprocessingDrawing" xmlns:wp="http://schemas.openxmlformats.org/drawingml/2006/wordprocessingDrawing" xmlns:w10="urn:schemas-microsoft-com:office:word" xmlns:w="http://schemas.openxmlformats.org/wordprocessingml/2006/main" xmlns:w14="http://schemas.microsoft.com/office/word/2010/wordml" xmlns:w15="http://schemas.microsoft.com/office/word/2012/wordml" xmlns:w16cid="http://schemas.microsoft.com/office/word/2016/wordml/cid" xmlns:w16se="http://schemas.microsoft.com/office/word/2015/wordml/symex" xmlns:wpg="http://schemas.microsoft.com/office/word/2010/wordprocessingGroup" xmlns:wpi="http://schemas.microsoft.com/office/word/2010/wordprocessingInk" xmlns:wne="http://schemas.microsoft.com/office/word/2006/wordml" xmlns:wps="http://schemas.microsoft.com/office/word/2010/wordprocessingShape" mc:Ignorable="w14 w15 w16se w16cid wp14">
+  <w:p>
+    <w:pPr>
+      <w:pStyle w:val="Footer"/>
+    </w:pPr>
+  </w:p>
+</w:ftr>
+</file>
+
+<file path=word/footer2.xml><?xml version="1.0" encoding="utf-8"?>
+<w:ftr xmlns:wpc="http://schemas.microsoft.com/office/word/2010/wordprocessingCanvas" xmlns:cx="http://schemas.microsoft.com/office/drawing/2014/chartex" xmlns:cx1="http://schemas.microsoft.com/office/drawing/2015/9/8/chartex" xmlns:cx2="http://schemas.microsoft.com/office/drawing/2015/10/21/chartex" xmlns:cx3="http://schemas.microsoft.com/office/drawing/2016/5/9/chartex" xmlns:cx4="http://schemas.microsoft.com/office/drawing/2016/5/10/chartex" xmlns:cx5="http://schemas.microsoft.com/office/drawing/2016/5/11/chartex" xmlns:cx6="http://schemas.microsoft.com/office/drawing/2016/5/12/chartex" xmlns:cx7="http://schemas.microsoft.com/office/drawing/2016/5/13/chartex" xmlns:cx8="http://schemas.microsoft.com/office/drawing/2016/5/14/chartex" xmlns:mc="http://schemas.openxmlformats.org/markup-compatibility/2006" xmlns:aink="http://schemas.microsoft.com/office/drawing/2016/ink" xmlns:am3d="http://schemas.microsoft.com/office/drawing/2017/model3d" xmlns:o="urn:schemas-microsoft-com:office:office" xmlns:r="http://schemas.openxmlformats.org/officeDocument/2006/relationships" xmlns:m="http://schemas.openxmlformats.org/officeDocument/2006/math" xmlns:v="urn:schemas-microsoft-com:vml" xmlns:wp14="http://schemas.microsoft.com/office/word/2010/wordprocessingDrawing" xmlns:wp="http://schemas.openxmlformats.org/drawingml/2006/wordprocessingDrawing" xmlns:w10="urn:schemas-microsoft-com:office:word" xmlns:w="http://schemas.openxmlformats.org/wordprocessingml/2006/main" xmlns:w14="http://schemas.microsoft.com/office/word/2010/wordml" xmlns:w15="http://schemas.microsoft.com/office/word/2012/wordml" xmlns:w16cid="http://schemas.microsoft.com/office/word/2016/wordml/cid" xmlns:w16se="http://schemas.microsoft.com/office/word/2015/wordml/symex" xmlns:wpg="http://schemas.microsoft.com/office/word/2010/wordprocessingGroup" xmlns:wpi="http://schemas.microsoft.com/office/word/2010/wordprocessingInk" xmlns:wne="http://schemas.microsoft.com/office/word/2006/wordml" xmlns:wps="http://schemas.microsoft.com/office/word/2010/wordprocessingShape" mc:Ignorable="w14 w15 w16se w16cid wp14">
   <w:p>
     <w:pPr>
       <w:pStyle w:val="Footer"/>
@@ -4429,30 +4441,26 @@
                           <w:r>
                             <w:rPr>
                               <w:noProof/>
-                              <w:sz w:val="20"/>
-                              <w:szCs w:val="20"/>
                             </w:rPr>
                             <w:drawing>
-                              <wp:inline distT="0" distB="0" distL="0" distR="0" wp14:anchorId="68304851" wp14:editId="1F532B1D">
-                                <wp:extent cx="1360800" cy="439200"/>
-                                <wp:effectExtent l="0" t="0" r="0" b="0"/>
-                                <wp:docPr id="71" name="Picture 71" title="Software University Foundation - logo">
+                              <wp:inline distT="0" distB="0" distL="0" distR="0" wp14:anchorId="1E4251C7" wp14:editId="6FCC0626">
+                                <wp:extent cx="1431290" cy="359410"/>
+                                <wp:effectExtent l="0" t="0" r="0" b="2540"/>
+                                <wp:docPr id="39" name="Picture 39" descr="C:\Users\chris\AppData\Local\Temp\Rar$DRa2604.45037\SoftUniFoundation_Logo_OneLine@2x.png">
                                   <a:hlinkClick xmlns:a="http://schemas.openxmlformats.org/drawingml/2006/main" r:id="rId1"/>
                                 </wp:docPr>
-                                <wp:cNvGraphicFramePr>
-                                  <a:graphicFrameLocks xmlns:a="http://schemas.openxmlformats.org/drawingml/2006/main"/>
-                                </wp:cNvGraphicFramePr>
+                                <wp:cNvGraphicFramePr/>
                                 <a:graphic xmlns:a="http://schemas.openxmlformats.org/drawingml/2006/main">
                                   <a:graphicData uri="http://schemas.openxmlformats.org/drawingml/2006/picture">
                                     <pic:pic xmlns:pic="http://schemas.openxmlformats.org/drawingml/2006/picture">
                                       <pic:nvPicPr>
-                                        <pic:cNvPr id="1" name="Picture 1" title="Software University Foundation - logo">
-                                          <a:hlinkClick r:id="rId2"/>
+                                        <pic:cNvPr id="39" name="Picture 39" descr="C:\Users\chris\AppData\Local\Temp\Rar$DRa2604.45037\SoftUniFoundation_Logo_OneLine@2x.png">
+                                          <a:hlinkClick r:id="rId1"/>
                                         </pic:cNvPr>
                                         <pic:cNvPicPr/>
                                       </pic:nvPicPr>
                                       <pic:blipFill>
-                                        <a:blip r:embed="rId3">
+                                        <a:blip r:embed="rId2">
                                           <a:extLst>
                                             <a:ext uri="{28A0092B-C50C-407E-A947-70E740481C1C}">
                                               <a14:useLocalDpi xmlns:a14="http://schemas.microsoft.com/office/drawing/2010/main" val="0"/>
@@ -4467,7 +4475,7 @@
                                       <pic:spPr bwMode="auto">
                                         <a:xfrm>
                                           <a:off x="0" y="0"/>
-                                          <a:ext cx="1360800" cy="439200"/>
+                                          <a:ext cx="1431290" cy="359410"/>
                                         </a:xfrm>
                                         <a:prstGeom prst="rect">
                                           <a:avLst/>
@@ -4483,6 +4491,8 @@
                               </wp:inline>
                             </w:drawing>
                           </w:r>
+                          <w:bookmarkStart w:id="0" w:name="_GoBack"/>
+                          <w:bookmarkEnd w:id="0"/>
                         </w:p>
                       </w:txbxContent>
                     </wps:txbx>
@@ -4517,30 +4527,26 @@
                     <w:r>
                       <w:rPr>
                         <w:noProof/>
-                        <w:sz w:val="20"/>
-                        <w:szCs w:val="20"/>
                       </w:rPr>
                       <w:drawing>
-                        <wp:inline distT="0" distB="0" distL="0" distR="0" wp14:anchorId="68304851" wp14:editId="1F532B1D">
-                          <wp:extent cx="1360800" cy="439200"/>
-                          <wp:effectExtent l="0" t="0" r="0" b="0"/>
-                          <wp:docPr id="71" name="Picture 71" title="Software University Foundation - logo">
+                        <wp:inline distT="0" distB="0" distL="0" distR="0" wp14:anchorId="1E4251C7" wp14:editId="6FCC0626">
+                          <wp:extent cx="1431290" cy="359410"/>
+                          <wp:effectExtent l="0" t="0" r="0" b="2540"/>
+                          <wp:docPr id="39" name="Picture 39" descr="C:\Users\chris\AppData\Local\Temp\Rar$DRa2604.45037\SoftUniFoundation_Logo_OneLine@2x.png">
                             <a:hlinkClick xmlns:a="http://schemas.openxmlformats.org/drawingml/2006/main" r:id="rId1"/>
                           </wp:docPr>
-                          <wp:cNvGraphicFramePr>
-                            <a:graphicFrameLocks xmlns:a="http://schemas.openxmlformats.org/drawingml/2006/main"/>
-                          </wp:cNvGraphicFramePr>
+                          <wp:cNvGraphicFramePr/>
                           <a:graphic xmlns:a="http://schemas.openxmlformats.org/drawingml/2006/main">
                             <a:graphicData uri="http://schemas.openxmlformats.org/drawingml/2006/picture">
                               <pic:pic xmlns:pic="http://schemas.openxmlformats.org/drawingml/2006/picture">
                                 <pic:nvPicPr>
-                                  <pic:cNvPr id="1" name="Picture 1" title="Software University Foundation - logo">
-                                    <a:hlinkClick r:id="rId2"/>
+                                  <pic:cNvPr id="39" name="Picture 39" descr="C:\Users\chris\AppData\Local\Temp\Rar$DRa2604.45037\SoftUniFoundation_Logo_OneLine@2x.png">
+                                    <a:hlinkClick r:id="rId1"/>
                                   </pic:cNvPr>
                                   <pic:cNvPicPr/>
                                 </pic:nvPicPr>
                                 <pic:blipFill>
-                                  <a:blip r:embed="rId3">
+                                  <a:blip r:embed="rId2">
                                     <a:extLst>
                                       <a:ext uri="{28A0092B-C50C-407E-A947-70E740481C1C}">
                                         <a14:useLocalDpi xmlns:a14="http://schemas.microsoft.com/office/drawing/2010/main" val="0"/>
@@ -4555,7 +4561,7 @@
                                 <pic:spPr bwMode="auto">
                                   <a:xfrm>
                                     <a:off x="0" y="0"/>
-                                    <a:ext cx="1360800" cy="439200"/>
+                                    <a:ext cx="1431290" cy="359410"/>
                                   </a:xfrm>
                                   <a:prstGeom prst="rect">
                                     <a:avLst/>
@@ -4571,6 +4577,8 @@
                         </wp:inline>
                       </w:drawing>
                     </w:r>
+                    <w:bookmarkStart w:id="1" w:name="_GoBack"/>
+                    <w:bookmarkEnd w:id="1"/>
                   </w:p>
                 </w:txbxContent>
               </v:textbox>
@@ -4638,7 +4646,7 @@
             </wp:anchor>
           </w:drawing>
         </mc:Choice>
-        <mc:Fallback xmlns:w16cid="http://schemas.microsoft.com/office/word/2016/wordml/cid" xmlns:am3d="http://schemas.microsoft.com/office/drawing/2017/model3d" xmlns:aink="http://schemas.microsoft.com/office/drawing/2016/ink" xmlns:cx8="http://schemas.microsoft.com/office/drawing/2016/5/14/chartex" xmlns:cx7="http://schemas.microsoft.com/office/drawing/2016/5/13/chartex" xmlns:cx6="http://schemas.microsoft.com/office/drawing/2016/5/12/chartex">
+        <mc:Fallback>
           <w:pict>
             <v:line w14:anchorId="30530E82" id="Straight Connector 1" o:spid="_x0000_s1026" style="position:absolute;flip:y;z-index:251666432;visibility:visible;mso-wrap-style:square;mso-wrap-distance-left:9pt;mso-wrap-distance-top:0;mso-wrap-distance-right:9pt;mso-wrap-distance-bottom:0;mso-position-horizontal:absolute;mso-position-horizontal-relative:text;mso-position-vertical:absolute;mso-position-vertical-relative:text" from="-.1pt,5.2pt" to="520.7pt,5.2pt" o:gfxdata="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" strokecolor="#f37123" strokeweight="1pt">
               <v:stroke endcap="round"/>
@@ -4744,7 +4752,7 @@
                               <w:sz w:val="18"/>
                               <w:szCs w:val="18"/>
                             </w:rPr>
-                            <w:t>8</w:t>
+                            <w:t>1</w:t>
                           </w:r>
                           <w:r>
                             <w:rPr>
@@ -4859,7 +4867,7 @@
                         <w:sz w:val="18"/>
                         <w:szCs w:val="18"/>
                       </w:rPr>
-                      <w:t>8</w:t>
+                      <w:t>1</w:t>
                     </w:r>
                     <w:r>
                       <w:rPr>
@@ -5084,7 +5092,7 @@
                             </w:rPr>
                             <w:t>© Software University Foundation (</w:t>
                           </w:r>
-                          <w:hyperlink r:id="rId4" w:history="1">
+                          <w:hyperlink r:id="rId3" w:history="1">
                             <w:r>
                               <w:rPr>
                                 <w:rStyle w:val="Hyperlink"/>
@@ -5116,7 +5124,7 @@
                             </w:rPr>
                             <w:t xml:space="preserve"> under the </w:t>
                           </w:r>
-                          <w:hyperlink r:id="rId5" w:history="1">
+                          <w:hyperlink r:id="rId4" w:history="1">
                             <w:r>
                               <w:rPr>
                                 <w:rStyle w:val="Hyperlink"/>
@@ -5150,24 +5158,159 @@
                               <w:szCs w:val="20"/>
                             </w:rPr>
                             <w:drawing>
-                              <wp:inline distT="0" distB="0" distL="0" distR="0" wp14:anchorId="15EFF62F" wp14:editId="31C430B5">
-                                <wp:extent cx="200025" cy="200025"/>
-                                <wp:effectExtent l="0" t="0" r="9525" b="9525"/>
-                                <wp:docPr id="72" name="Picture 72" title="Software University">
-                                  <a:hlinkClick xmlns:a="http://schemas.openxmlformats.org/drawingml/2006/main" r:id="rId6"/>
+                              <wp:inline distT="0" distB="0" distL="0" distR="0" wp14:anchorId="2FA315D1" wp14:editId="1E88B04B">
+                                <wp:extent cx="162560" cy="208737"/>
+                                <wp:effectExtent l="0" t="0" r="8890" b="1270"/>
+                                <wp:docPr id="34" name="Picture 34">
+                                  <a:hlinkClick xmlns:a="http://schemas.openxmlformats.org/drawingml/2006/main" r:id="rId5"/>
                                 </wp:docPr>
-                                <wp:cNvGraphicFramePr/>
+                                <wp:cNvGraphicFramePr>
+                                  <a:graphicFrameLocks xmlns:a="http://schemas.openxmlformats.org/drawingml/2006/main" noChangeAspect="1"/>
+                                </wp:cNvGraphicFramePr>
                                 <a:graphic xmlns:a="http://schemas.openxmlformats.org/drawingml/2006/main">
                                   <a:graphicData uri="http://schemas.openxmlformats.org/drawingml/2006/picture">
                                     <pic:pic xmlns:pic="http://schemas.openxmlformats.org/drawingml/2006/picture">
                                       <pic:nvPicPr>
-                                        <pic:cNvPr id="93" name="Picture 3" title="Software University">
-                                          <a:hlinkClick r:id="rId6"/>
+                                        <pic:cNvPr id="0" name="Picture 16">
+                                          <a:hlinkClick r:id="rId5"/>
+                                        </pic:cNvPr>
+                                        <pic:cNvPicPr>
+                                          <a:picLocks noChangeAspect="1" noChangeArrowheads="1"/>
+                                        </pic:cNvPicPr>
+                                      </pic:nvPicPr>
+                                      <pic:blipFill>
+                                        <a:blip r:embed="rId6">
+                                          <a:extLst>
+                                            <a:ext uri="{28A0092B-C50C-407E-A947-70E740481C1C}">
+                                              <a14:useLocalDpi xmlns:a14="http://schemas.microsoft.com/office/drawing/2010/main" val="0"/>
+                                            </a:ext>
+                                          </a:extLst>
+                                        </a:blip>
+                                        <a:srcRect/>
+                                        <a:stretch>
+                                          <a:fillRect/>
+                                        </a:stretch>
+                                      </pic:blipFill>
+                                      <pic:spPr bwMode="auto">
+                                        <a:xfrm>
+                                          <a:off x="0" y="0"/>
+                                          <a:ext cx="168353" cy="216175"/>
+                                        </a:xfrm>
+                                        <a:prstGeom prst="rect">
+                                          <a:avLst/>
+                                        </a:prstGeom>
+                                        <a:noFill/>
+                                        <a:ln>
+                                          <a:noFill/>
+                                        </a:ln>
+                                      </pic:spPr>
+                                    </pic:pic>
+                                  </a:graphicData>
+                                </a:graphic>
+                              </wp:inline>
+                            </w:drawing>
+                          </w:r>
+                          <w:r>
+                            <w:rPr>
+                              <w:sz w:val="19"/>
+                              <w:szCs w:val="19"/>
+                            </w:rPr>
+                            <w:t xml:space="preserve">   </w:t>
+                          </w:r>
+                          <w:r>
+                            <w:rPr>
+                              <w:noProof/>
+                              <w:sz w:val="20"/>
+                              <w:szCs w:val="20"/>
+                            </w:rPr>
+                            <w:drawing>
+                              <wp:inline distT="0" distB="0" distL="0" distR="0" wp14:anchorId="7CDFFE04" wp14:editId="3820D850">
+                                <wp:extent cx="168910" cy="201295"/>
+                                <wp:effectExtent l="0" t="0" r="2540" b="8255"/>
+                                <wp:docPr id="33" name="Picture 33">
+                                  <a:hlinkClick xmlns:a="http://schemas.openxmlformats.org/drawingml/2006/main" r:id="rId1"/>
+                                </wp:docPr>
+                                <wp:cNvGraphicFramePr>
+                                  <a:graphicFrameLocks xmlns:a="http://schemas.openxmlformats.org/drawingml/2006/main" noChangeAspect="1"/>
+                                </wp:cNvGraphicFramePr>
+                                <a:graphic xmlns:a="http://schemas.openxmlformats.org/drawingml/2006/main">
+                                  <a:graphicData uri="http://schemas.openxmlformats.org/drawingml/2006/picture">
+                                    <pic:pic xmlns:pic="http://schemas.openxmlformats.org/drawingml/2006/picture">
+                                      <pic:nvPicPr>
+                                        <pic:cNvPr id="0" name="Picture 14">
+                                          <a:hlinkClick r:id="rId1"/>
+                                        </pic:cNvPr>
+                                        <pic:cNvPicPr>
+                                          <a:picLocks noChangeAspect="1" noChangeArrowheads="1"/>
+                                        </pic:cNvPicPr>
+                                      </pic:nvPicPr>
+                                      <pic:blipFill>
+                                        <a:blip r:embed="rId7">
+                                          <a:extLst>
+                                            <a:ext uri="{28A0092B-C50C-407E-A947-70E740481C1C}">
+                                              <a14:useLocalDpi xmlns:a14="http://schemas.microsoft.com/office/drawing/2010/main" val="0"/>
+                                            </a:ext>
+                                          </a:extLst>
+                                        </a:blip>
+                                        <a:srcRect/>
+                                        <a:stretch>
+                                          <a:fillRect/>
+                                        </a:stretch>
+                                      </pic:blipFill>
+                                      <pic:spPr bwMode="auto">
+                                        <a:xfrm>
+                                          <a:off x="0" y="0"/>
+                                          <a:ext cx="168910" cy="201295"/>
+                                        </a:xfrm>
+                                        <a:prstGeom prst="rect">
+                                          <a:avLst/>
+                                        </a:prstGeom>
+                                        <a:noFill/>
+                                        <a:ln>
+                                          <a:noFill/>
+                                        </a:ln>
+                                      </pic:spPr>
+                                    </pic:pic>
+                                  </a:graphicData>
+                                </a:graphic>
+                              </wp:inline>
+                            </w:drawing>
+                          </w:r>
+                          <w:r>
+                            <w:rPr>
+                              <w:sz w:val="19"/>
+                              <w:szCs w:val="19"/>
+                              <w:lang w:val="bg-BG"/>
+                            </w:rPr>
+                            <w:t xml:space="preserve">   </w:t>
+                          </w:r>
+                          <w:r>
+                            <w:rPr>
+                              <w:noProof/>
+                              <w:sz w:val="20"/>
+                              <w:szCs w:val="20"/>
+                            </w:rPr>
+                            <w:drawing>
+                              <wp:inline distT="0" distB="0" distL="0" distR="0" wp14:anchorId="5F174E73" wp14:editId="1C29865E">
+                                <wp:extent cx="200152" cy="200152"/>
+                                <wp:effectExtent l="0" t="0" r="9525" b="9525"/>
+                                <wp:docPr id="31" name="Picture 31" title="Software University @ Facebook">
+                                  <a:hlinkClick xmlns:a="http://schemas.openxmlformats.org/drawingml/2006/main" r:id="rId8"/>
+                                </wp:docPr>
+                                <wp:cNvGraphicFramePr>
+                                  <a:graphicFrameLocks xmlns:a="http://schemas.openxmlformats.org/drawingml/2006/main"/>
+                                </wp:cNvGraphicFramePr>
+                                <a:graphic xmlns:a="http://schemas.openxmlformats.org/drawingml/2006/main">
+                                  <a:graphicData uri="http://schemas.openxmlformats.org/drawingml/2006/picture">
+                                    <pic:pic xmlns:pic="http://schemas.openxmlformats.org/drawingml/2006/picture">
+                                      <pic:nvPicPr>
+                                        <pic:cNvPr id="25" name="Picture 25" title="Software University @ Facebook">
+                                          <a:hlinkClick r:id="rId8"/>
                                         </pic:cNvPr>
                                         <pic:cNvPicPr/>
                                       </pic:nvPicPr>
                                       <pic:blipFill>
-                                        <a:blip r:embed="rId7"/>
+                                        <a:blip r:embed="rId9"/>
                                         <a:stretch>
                                           <a:fillRect/>
                                         </a:stretch>
@@ -5175,7 +5318,7 @@
                                       <pic:spPr>
                                         <a:xfrm>
                                           <a:off x="0" y="0"/>
-                                          <a:ext cx="197485" cy="197485"/>
+                                          <a:ext cx="200025" cy="200025"/>
                                         </a:xfrm>
                                         <a:prstGeom prst="rect">
                                           <a:avLst/>
@@ -5201,24 +5344,26 @@
                               <w:szCs w:val="20"/>
                             </w:rPr>
                             <w:drawing>
-                              <wp:inline distT="0" distB="0" distL="0" distR="0" wp14:anchorId="4E8D5C1B" wp14:editId="2013552C">
-                                <wp:extent cx="200025" cy="200025"/>
+                              <wp:inline distT="0" distB="0" distL="0" distR="0" wp14:anchorId="00148FE8" wp14:editId="2FE15CE6">
+                                <wp:extent cx="200152" cy="200152"/>
                                 <wp:effectExtent l="0" t="0" r="9525" b="9525"/>
-                                <wp:docPr id="73" name="Picture 73" title="Software University Foundation">
-                                  <a:hlinkClick xmlns:a="http://schemas.openxmlformats.org/drawingml/2006/main" r:id="rId4"/>
+                                <wp:docPr id="29" name="Picture 29" title="Software University @ Twitter">
+                                  <a:hlinkClick xmlns:a="http://schemas.openxmlformats.org/drawingml/2006/main" r:id="rId10"/>
                                 </wp:docPr>
-                                <wp:cNvGraphicFramePr/>
+                                <wp:cNvGraphicFramePr>
+                                  <a:graphicFrameLocks xmlns:a="http://schemas.openxmlformats.org/drawingml/2006/main"/>
+                                </wp:cNvGraphicFramePr>
                                 <a:graphic xmlns:a="http://schemas.openxmlformats.org/drawingml/2006/main">
                                   <a:graphicData uri="http://schemas.openxmlformats.org/drawingml/2006/picture">
                                     <pic:pic xmlns:pic="http://schemas.openxmlformats.org/drawingml/2006/picture">
                                       <pic:nvPicPr>
-                                        <pic:cNvPr id="94" name="Picture 4" title="Software University Foundation">
-                                          <a:hlinkClick r:id="rId1"/>
+                                        <pic:cNvPr id="26" name="Picture 26" title="Software University @ Twitter">
+                                          <a:hlinkClick r:id="rId10"/>
                                         </pic:cNvPr>
                                         <pic:cNvPicPr/>
                                       </pic:nvPicPr>
                                       <pic:blipFill>
-                                        <a:blip r:embed="rId8"/>
+                                        <a:blip r:embed="rId11"/>
                                         <a:stretch>
                                           <a:fillRect/>
                                         </a:stretch>
@@ -5226,7 +5371,7 @@
                                       <pic:spPr>
                                         <a:xfrm>
                                           <a:off x="0" y="0"/>
-                                          <a:ext cx="197485" cy="197485"/>
+                                          <a:ext cx="200025" cy="200025"/>
                                         </a:xfrm>
                                         <a:prstGeom prst="rect">
                                           <a:avLst/>
@@ -5252,24 +5397,26 @@
                               <w:szCs w:val="20"/>
                             </w:rPr>
                             <w:drawing>
-                              <wp:inline distT="0" distB="0" distL="0" distR="0" wp14:anchorId="20B738E7" wp14:editId="300EA712">
-                                <wp:extent cx="200025" cy="200025"/>
+                              <wp:inline distT="0" distB="0" distL="0" distR="0" wp14:anchorId="73B59E12" wp14:editId="197E2110">
+                                <wp:extent cx="200152" cy="200152"/>
                                 <wp:effectExtent l="0" t="0" r="9525" b="9525"/>
-                                <wp:docPr id="74" name="Picture 74" title="Software University @ Facebook">
-                                  <a:hlinkClick xmlns:a="http://schemas.openxmlformats.org/drawingml/2006/main" r:id="rId9"/>
+                                <wp:docPr id="63" name="Picture 63" title="Software University @ YouTube">
+                                  <a:hlinkClick xmlns:a="http://schemas.openxmlformats.org/drawingml/2006/main" r:id="rId12"/>
                                 </wp:docPr>
-                                <wp:cNvGraphicFramePr/>
+                                <wp:cNvGraphicFramePr>
+                                  <a:graphicFrameLocks xmlns:a="http://schemas.openxmlformats.org/drawingml/2006/main"/>
+                                </wp:cNvGraphicFramePr>
                                 <a:graphic xmlns:a="http://schemas.openxmlformats.org/drawingml/2006/main">
                                   <a:graphicData uri="http://schemas.openxmlformats.org/drawingml/2006/picture">
                                     <pic:pic xmlns:pic="http://schemas.openxmlformats.org/drawingml/2006/picture">
                                       <pic:nvPicPr>
-                                        <pic:cNvPr id="95" name="Picture 11" title="Software University @ Facebook">
-                                          <a:hlinkClick r:id="rId9"/>
+                                        <pic:cNvPr id="27" name="Picture 27" title="Software University @ YouTube">
+                                          <a:hlinkClick r:id="rId12"/>
                                         </pic:cNvPr>
                                         <pic:cNvPicPr/>
                                       </pic:nvPicPr>
                                       <pic:blipFill>
-                                        <a:blip r:embed="rId10"/>
+                                        <a:blip r:embed="rId13"/>
                                         <a:stretch>
                                           <a:fillRect/>
                                         </a:stretch>
@@ -5277,7 +5424,7 @@
                                       <pic:spPr>
                                         <a:xfrm>
                                           <a:off x="0" y="0"/>
-                                          <a:ext cx="197485" cy="197485"/>
+                                          <a:ext cx="200025" cy="200025"/>
                                         </a:xfrm>
                                         <a:prstGeom prst="rect">
                                           <a:avLst/>
@@ -5303,24 +5450,158 @@
                               <w:szCs w:val="20"/>
                             </w:rPr>
                             <w:drawing>
-                              <wp:inline distT="0" distB="0" distL="0" distR="0" wp14:anchorId="3D2C3D5F" wp14:editId="653B4B90">
-                                <wp:extent cx="200025" cy="200025"/>
-                                <wp:effectExtent l="0" t="0" r="9525" b="9525"/>
-                                <wp:docPr id="75" name="Picture 75" title="Software University @ Twitter">
-                                  <a:hlinkClick xmlns:a="http://schemas.openxmlformats.org/drawingml/2006/main" r:id="rId11"/>
+                              <wp:inline distT="0" distB="0" distL="0" distR="0" wp14:anchorId="16C7147E" wp14:editId="6E69E9A8">
+                                <wp:extent cx="190500" cy="190500"/>
+                                <wp:effectExtent l="0" t="0" r="0" b="0"/>
+                                <wp:docPr id="64" name="Picture 64">
+                                  <a:hlinkClick xmlns:a="http://schemas.openxmlformats.org/drawingml/2006/main" r:id="rId14"/>
                                 </wp:docPr>
-                                <wp:cNvGraphicFramePr/>
+                                <wp:cNvGraphicFramePr>
+                                  <a:graphicFrameLocks xmlns:a="http://schemas.openxmlformats.org/drawingml/2006/main" noChangeAspect="1"/>
+                                </wp:cNvGraphicFramePr>
                                 <a:graphic xmlns:a="http://schemas.openxmlformats.org/drawingml/2006/main">
                                   <a:graphicData uri="http://schemas.openxmlformats.org/drawingml/2006/picture">
                                     <pic:pic xmlns:pic="http://schemas.openxmlformats.org/drawingml/2006/picture">
                                       <pic:nvPicPr>
-                                        <pic:cNvPr id="96" name="Picture 16" title="Software University @ Twitter">
-                                          <a:hlinkClick r:id="rId11"/>
+                                        <pic:cNvPr id="0" name="Picture 28">
+                                          <a:hlinkClick r:id="rId14"/>
+                                        </pic:cNvPr>
+                                        <pic:cNvPicPr>
+                                          <a:picLocks noChangeAspect="1" noChangeArrowheads="1"/>
+                                        </pic:cNvPicPr>
+                                      </pic:nvPicPr>
+                                      <pic:blipFill>
+                                        <a:blip r:embed="rId15">
+                                          <a:extLst>
+                                            <a:ext uri="{28A0092B-C50C-407E-A947-70E740481C1C}">
+                                              <a14:useLocalDpi xmlns:a14="http://schemas.microsoft.com/office/drawing/2010/main" val="0"/>
+                                            </a:ext>
+                                          </a:extLst>
+                                        </a:blip>
+                                        <a:srcRect/>
+                                        <a:stretch>
+                                          <a:fillRect/>
+                                        </a:stretch>
+                                      </pic:blipFill>
+                                      <pic:spPr bwMode="auto">
+                                        <a:xfrm>
+                                          <a:off x="0" y="0"/>
+                                          <a:ext cx="190500" cy="190500"/>
+                                        </a:xfrm>
+                                        <a:prstGeom prst="rect">
+                                          <a:avLst/>
+                                        </a:prstGeom>
+                                        <a:noFill/>
+                                        <a:ln>
+                                          <a:noFill/>
+                                        </a:ln>
+                                      </pic:spPr>
+                                    </pic:pic>
+                                  </a:graphicData>
+                                </a:graphic>
+                              </wp:inline>
+                            </w:drawing>
+                          </w:r>
+                          <w:r>
+                            <w:rPr>
+                              <w:sz w:val="19"/>
+                              <w:szCs w:val="19"/>
+                            </w:rPr>
+                            <w:t xml:space="preserve">   </w:t>
+                          </w:r>
+                          <w:r>
+                            <w:rPr>
+                              <w:noProof/>
+                              <w:sz w:val="20"/>
+                              <w:szCs w:val="20"/>
+                            </w:rPr>
+                            <w:drawing>
+                              <wp:inline distT="0" distB="0" distL="0" distR="0" wp14:anchorId="7035C199" wp14:editId="5950F641">
+                                <wp:extent cx="173990" cy="173990"/>
+                                <wp:effectExtent l="0" t="0" r="0" b="0"/>
+                                <wp:docPr id="65" name="Picture 65">
+                                  <a:hlinkClick xmlns:a="http://schemas.openxmlformats.org/drawingml/2006/main" r:id="rId16"/>
+                                </wp:docPr>
+                                <wp:cNvGraphicFramePr>
+                                  <a:graphicFrameLocks xmlns:a="http://schemas.openxmlformats.org/drawingml/2006/main" noChangeAspect="1"/>
+                                </wp:cNvGraphicFramePr>
+                                <a:graphic xmlns:a="http://schemas.openxmlformats.org/drawingml/2006/main">
+                                  <a:graphicData uri="http://schemas.openxmlformats.org/drawingml/2006/picture">
+                                    <pic:pic xmlns:pic="http://schemas.openxmlformats.org/drawingml/2006/picture">
+                                      <pic:nvPicPr>
+                                        <pic:cNvPr id="0" name="Picture 29">
+                                          <a:hlinkClick r:id="rId16"/>
+                                        </pic:cNvPr>
+                                        <pic:cNvPicPr>
+                                          <a:picLocks noChangeAspect="1" noChangeArrowheads="1"/>
+                                        </pic:cNvPicPr>
+                                      </pic:nvPicPr>
+                                      <pic:blipFill>
+                                        <a:blip r:embed="rId17">
+                                          <a:extLst>
+                                            <a:ext uri="{28A0092B-C50C-407E-A947-70E740481C1C}">
+                                              <a14:useLocalDpi xmlns:a14="http://schemas.microsoft.com/office/drawing/2010/main" val="0"/>
+                                            </a:ext>
+                                          </a:extLst>
+                                        </a:blip>
+                                        <a:srcRect/>
+                                        <a:stretch>
+                                          <a:fillRect/>
+                                        </a:stretch>
+                                      </pic:blipFill>
+                                      <pic:spPr bwMode="auto">
+                                        <a:xfrm>
+                                          <a:off x="0" y="0"/>
+                                          <a:ext cx="173990" cy="173990"/>
+                                        </a:xfrm>
+                                        <a:prstGeom prst="rect">
+                                          <a:avLst/>
+                                        </a:prstGeom>
+                                        <a:noFill/>
+                                        <a:ln>
+                                          <a:noFill/>
+                                        </a:ln>
+                                      </pic:spPr>
+                                    </pic:pic>
+                                  </a:graphicData>
+                                </a:graphic>
+                              </wp:inline>
+                            </w:drawing>
+                          </w:r>
+                          <w:r>
+                            <w:rPr>
+                              <w:sz w:val="19"/>
+                              <w:szCs w:val="19"/>
+                            </w:rPr>
+                            <w:t xml:space="preserve">   </w:t>
+                          </w:r>
+                          <w:r>
+                            <w:rPr>
+                              <w:noProof/>
+                              <w:sz w:val="20"/>
+                              <w:szCs w:val="20"/>
+                            </w:rPr>
+                            <w:drawing>
+                              <wp:inline distT="0" distB="0" distL="0" distR="0" wp14:anchorId="1203F634" wp14:editId="3D08F385">
+                                <wp:extent cx="200152" cy="200152"/>
+                                <wp:effectExtent l="0" t="0" r="9525" b="9525"/>
+                                <wp:docPr id="67" name="Picture 67" title="Software University @ SlideShare">
+                                  <a:hlinkClick xmlns:a="http://schemas.openxmlformats.org/drawingml/2006/main" r:id="rId18"/>
+                                </wp:docPr>
+                                <wp:cNvGraphicFramePr>
+                                  <a:graphicFrameLocks xmlns:a="http://schemas.openxmlformats.org/drawingml/2006/main"/>
+                                </wp:cNvGraphicFramePr>
+                                <a:graphic xmlns:a="http://schemas.openxmlformats.org/drawingml/2006/main">
+                                  <a:graphicData uri="http://schemas.openxmlformats.org/drawingml/2006/picture">
+                                    <pic:pic xmlns:pic="http://schemas.openxmlformats.org/drawingml/2006/picture">
+                                      <pic:nvPicPr>
+                                        <pic:cNvPr id="30" name="Picture 30" title="Software University @ SlideShare">
+                                          <a:hlinkClick r:id="rId18"/>
                                         </pic:cNvPr>
                                         <pic:cNvPicPr/>
                                       </pic:nvPicPr>
                                       <pic:blipFill>
-                                        <a:blip r:embed="rId12"/>
+                                        <a:blip r:embed="rId19"/>
                                         <a:stretch>
                                           <a:fillRect/>
                                         </a:stretch>
@@ -5328,7 +5609,7 @@
                                       <pic:spPr>
                                         <a:xfrm>
                                           <a:off x="0" y="0"/>
-                                          <a:ext cx="197485" cy="197485"/>
+                                          <a:ext cx="200025" cy="200025"/>
                                         </a:xfrm>
                                         <a:prstGeom prst="rect">
                                           <a:avLst/>
@@ -5354,240 +5635,51 @@
                               <w:szCs w:val="20"/>
                             </w:rPr>
                             <w:drawing>
-                              <wp:inline distT="0" distB="0" distL="0" distR="0" wp14:anchorId="2ECEBC4A" wp14:editId="4C1A28B7">
-                                <wp:extent cx="200025" cy="200025"/>
-                                <wp:effectExtent l="0" t="0" r="9525" b="9525"/>
-                                <wp:docPr id="76" name="Picture 76" title="Software University @ YouTube">
-                                  <a:hlinkClick xmlns:a="http://schemas.openxmlformats.org/drawingml/2006/main" r:id="rId13"/>
+                              <wp:inline distT="0" distB="0" distL="0" distR="0" wp14:anchorId="1B730BDC" wp14:editId="279AC8E5">
+                                <wp:extent cx="206188" cy="198735"/>
+                                <wp:effectExtent l="0" t="0" r="3810" b="0"/>
+                                <wp:docPr id="68" name="Picture 68">
+                                  <a:hlinkClick xmlns:a="http://schemas.openxmlformats.org/drawingml/2006/main" r:id="rId20"/>
                                 </wp:docPr>
-                                <wp:cNvGraphicFramePr/>
+                                <wp:cNvGraphicFramePr>
+                                  <a:graphicFrameLocks xmlns:a="http://schemas.openxmlformats.org/drawingml/2006/main" noChangeAspect="1"/>
+                                </wp:cNvGraphicFramePr>
                                 <a:graphic xmlns:a="http://schemas.openxmlformats.org/drawingml/2006/main">
                                   <a:graphicData uri="http://schemas.openxmlformats.org/drawingml/2006/picture">
                                     <pic:pic xmlns:pic="http://schemas.openxmlformats.org/drawingml/2006/picture">
                                       <pic:nvPicPr>
-                                        <pic:cNvPr id="97" name="Picture 23" title="Software University @ YouTube">
-                                          <a:hlinkClick r:id="rId13"/>
+                                        <pic:cNvPr id="0" name="Picture 31">
+                                          <a:hlinkClick r:id="rId20"/>
                                         </pic:cNvPr>
-                                        <pic:cNvPicPr/>
+                                        <pic:cNvPicPr>
+                                          <a:picLocks noChangeAspect="1" noChangeArrowheads="1"/>
+                                        </pic:cNvPicPr>
                                       </pic:nvPicPr>
                                       <pic:blipFill>
-                                        <a:blip r:embed="rId14"/>
+                                        <a:blip r:embed="rId21">
+                                          <a:extLst>
+                                            <a:ext uri="{28A0092B-C50C-407E-A947-70E740481C1C}">
+                                              <a14:useLocalDpi xmlns:a14="http://schemas.microsoft.com/office/drawing/2010/main" val="0"/>
+                                            </a:ext>
+                                          </a:extLst>
+                                        </a:blip>
+                                        <a:srcRect/>
                                         <a:stretch>
                                           <a:fillRect/>
                                         </a:stretch>
                                       </pic:blipFill>
-                                      <pic:spPr>
+                                      <pic:spPr bwMode="auto">
                                         <a:xfrm>
                                           <a:off x="0" y="0"/>
-                                          <a:ext cx="197485" cy="197485"/>
+                                          <a:ext cx="209747" cy="202166"/>
                                         </a:xfrm>
                                         <a:prstGeom prst="rect">
                                           <a:avLst/>
                                         </a:prstGeom>
-                                      </pic:spPr>
-                                    </pic:pic>
-                                  </a:graphicData>
-                                </a:graphic>
-                              </wp:inline>
-                            </w:drawing>
-                          </w:r>
-                          <w:r>
-                            <w:rPr>
-                              <w:sz w:val="19"/>
-                              <w:szCs w:val="19"/>
-                            </w:rPr>
-                            <w:t xml:space="preserve">   </w:t>
-                          </w:r>
-                          <w:r>
-                            <w:rPr>
-                              <w:noProof/>
-                              <w:sz w:val="20"/>
-                              <w:szCs w:val="20"/>
-                            </w:rPr>
-                            <w:drawing>
-                              <wp:inline distT="0" distB="0" distL="0" distR="0" wp14:anchorId="2298D969" wp14:editId="5CD95E52">
-                                <wp:extent cx="200025" cy="200025"/>
-                                <wp:effectExtent l="0" t="0" r="9525" b="9525"/>
-                                <wp:docPr id="77" name="Picture 77" title="Software University @ Google+">
-                                  <a:hlinkClick xmlns:a="http://schemas.openxmlformats.org/drawingml/2006/main" r:id="rId15"/>
-                                </wp:docPr>
-                                <wp:cNvGraphicFramePr/>
-                                <a:graphic xmlns:a="http://schemas.openxmlformats.org/drawingml/2006/main">
-                                  <a:graphicData uri="http://schemas.openxmlformats.org/drawingml/2006/picture">
-                                    <pic:pic xmlns:pic="http://schemas.openxmlformats.org/drawingml/2006/picture">
-                                      <pic:nvPicPr>
-                                        <pic:cNvPr id="98" name="Picture 25" title="Software University @ Google+">
-                                          <a:hlinkClick r:id="rId15"/>
-                                        </pic:cNvPr>
-                                        <pic:cNvPicPr/>
-                                      </pic:nvPicPr>
-                                      <pic:blipFill>
-                                        <a:blip r:embed="rId16"/>
-                                        <a:stretch>
-                                          <a:fillRect/>
-                                        </a:stretch>
-                                      </pic:blipFill>
-                                      <pic:spPr>
-                                        <a:xfrm>
-                                          <a:off x="0" y="0"/>
-                                          <a:ext cx="197485" cy="197485"/>
-                                        </a:xfrm>
-                                        <a:prstGeom prst="rect">
-                                          <a:avLst/>
-                                        </a:prstGeom>
-                                      </pic:spPr>
-                                    </pic:pic>
-                                  </a:graphicData>
-                                </a:graphic>
-                              </wp:inline>
-                            </w:drawing>
-                          </w:r>
-                          <w:r>
-                            <w:rPr>
-                              <w:sz w:val="19"/>
-                              <w:szCs w:val="19"/>
-                            </w:rPr>
-                            <w:t xml:space="preserve">   </w:t>
-                          </w:r>
-                          <w:r>
-                            <w:rPr>
-                              <w:noProof/>
-                              <w:sz w:val="20"/>
-                              <w:szCs w:val="20"/>
-                            </w:rPr>
-                            <w:drawing>
-                              <wp:inline distT="0" distB="0" distL="0" distR="0" wp14:anchorId="1A044D14" wp14:editId="320DB136">
-                                <wp:extent cx="200025" cy="200025"/>
-                                <wp:effectExtent l="0" t="0" r="9525" b="9525"/>
-                                <wp:docPr id="78" name="Picture 78" title="Software University @ LinkedIn">
-                                  <a:hlinkClick xmlns:a="http://schemas.openxmlformats.org/drawingml/2006/main" r:id="rId17"/>
-                                </wp:docPr>
-                                <wp:cNvGraphicFramePr/>
-                                <a:graphic xmlns:a="http://schemas.openxmlformats.org/drawingml/2006/main">
-                                  <a:graphicData uri="http://schemas.openxmlformats.org/drawingml/2006/picture">
-                                    <pic:pic xmlns:pic="http://schemas.openxmlformats.org/drawingml/2006/picture">
-                                      <pic:nvPicPr>
-                                        <pic:cNvPr id="99" name="Picture 27" title="Software University @ LinkedIn">
-                                          <a:hlinkClick r:id="rId17"/>
-                                        </pic:cNvPr>
-                                        <pic:cNvPicPr/>
-                                      </pic:nvPicPr>
-                                      <pic:blipFill>
-                                        <a:blip r:embed="rId18"/>
-                                        <a:stretch>
-                                          <a:fillRect/>
-                                        </a:stretch>
-                                      </pic:blipFill>
-                                      <pic:spPr>
-                                        <a:xfrm>
-                                          <a:off x="0" y="0"/>
-                                          <a:ext cx="197485" cy="197485"/>
-                                        </a:xfrm>
-                                        <a:prstGeom prst="rect">
-                                          <a:avLst/>
-                                        </a:prstGeom>
-                                      </pic:spPr>
-                                    </pic:pic>
-                                  </a:graphicData>
-                                </a:graphic>
-                              </wp:inline>
-                            </w:drawing>
-                          </w:r>
-                          <w:r>
-                            <w:rPr>
-                              <w:sz w:val="19"/>
-                              <w:szCs w:val="19"/>
-                            </w:rPr>
-                            <w:t xml:space="preserve">   </w:t>
-                          </w:r>
-                          <w:r>
-                            <w:rPr>
-                              <w:noProof/>
-                              <w:sz w:val="20"/>
-                              <w:szCs w:val="20"/>
-                            </w:rPr>
-                            <w:drawing>
-                              <wp:inline distT="0" distB="0" distL="0" distR="0" wp14:anchorId="52544041" wp14:editId="0531DD13">
-                                <wp:extent cx="200025" cy="200025"/>
-                                <wp:effectExtent l="0" t="0" r="9525" b="9525"/>
-                                <wp:docPr id="79" name="Picture 79" title="Software University @ SlideShare">
-                                  <a:hlinkClick xmlns:a="http://schemas.openxmlformats.org/drawingml/2006/main" r:id="rId19"/>
-                                </wp:docPr>
-                                <wp:cNvGraphicFramePr/>
-                                <a:graphic xmlns:a="http://schemas.openxmlformats.org/drawingml/2006/main">
-                                  <a:graphicData uri="http://schemas.openxmlformats.org/drawingml/2006/picture">
-                                    <pic:pic xmlns:pic="http://schemas.openxmlformats.org/drawingml/2006/picture">
-                                      <pic:nvPicPr>
-                                        <pic:cNvPr id="101" name="Picture 99" title="Software University @ SlideShare">
-                                          <a:hlinkClick r:id="rId19"/>
-                                        </pic:cNvPr>
-                                        <pic:cNvPicPr/>
-                                      </pic:nvPicPr>
-                                      <pic:blipFill>
-                                        <a:blip r:embed="rId20"/>
-                                        <a:stretch>
-                                          <a:fillRect/>
-                                        </a:stretch>
-                                      </pic:blipFill>
-                                      <pic:spPr>
-                                        <a:xfrm>
-                                          <a:off x="0" y="0"/>
-                                          <a:ext cx="197485" cy="197485"/>
-                                        </a:xfrm>
-                                        <a:prstGeom prst="rect">
-                                          <a:avLst/>
-                                        </a:prstGeom>
-                                      </pic:spPr>
-                                    </pic:pic>
-                                  </a:graphicData>
-                                </a:graphic>
-                              </wp:inline>
-                            </w:drawing>
-                          </w:r>
-                          <w:r>
-                            <w:rPr>
-                              <w:sz w:val="19"/>
-                              <w:szCs w:val="19"/>
-                            </w:rPr>
-                            <w:t xml:space="preserve">   </w:t>
-                          </w:r>
-                          <w:r>
-                            <w:rPr>
-                              <w:noProof/>
-                              <w:sz w:val="20"/>
-                              <w:szCs w:val="20"/>
-                            </w:rPr>
-                            <w:drawing>
-                              <wp:inline distT="0" distB="0" distL="0" distR="0" wp14:anchorId="64FAE51C" wp14:editId="083460C1">
-                                <wp:extent cx="200025" cy="200025"/>
-                                <wp:effectExtent l="0" t="0" r="9525" b="9525"/>
-                                <wp:docPr id="80" name="Picture 80" title="Software University @ GitHub">
-                                  <a:hlinkClick xmlns:a="http://schemas.openxmlformats.org/drawingml/2006/main" r:id="rId21"/>
-                                </wp:docPr>
-                                <wp:cNvGraphicFramePr/>
-                                <a:graphic xmlns:a="http://schemas.openxmlformats.org/drawingml/2006/main">
-                                  <a:graphicData uri="http://schemas.openxmlformats.org/drawingml/2006/picture">
-                                    <pic:pic xmlns:pic="http://schemas.openxmlformats.org/drawingml/2006/picture">
-                                      <pic:nvPicPr>
-                                        <pic:cNvPr id="102" name="Picture 35" title="Software University @ GitHub">
-                                          <a:hlinkClick r:id="rId21"/>
-                                        </pic:cNvPr>
-                                        <pic:cNvPicPr/>
-                                      </pic:nvPicPr>
-                                      <pic:blipFill>
-                                        <a:blip r:embed="rId22"/>
-                                        <a:stretch>
-                                          <a:fillRect/>
-                                        </a:stretch>
-                                      </pic:blipFill>
-                                      <pic:spPr>
-                                        <a:xfrm>
-                                          <a:off x="0" y="0"/>
-                                          <a:ext cx="197485" cy="197485"/>
-                                        </a:xfrm>
-                                        <a:prstGeom prst="rect">
-                                          <a:avLst/>
-                                        </a:prstGeom>
+                                        <a:noFill/>
+                                        <a:ln>
+                                          <a:noFill/>
+                                        </a:ln>
                                       </pic:spPr>
                                     </pic:pic>
                                   </a:graphicData>
@@ -5613,7 +5705,7 @@
                                 <wp:extent cx="200025" cy="200025"/>
                                 <wp:effectExtent l="0" t="0" r="9525" b="9525"/>
                                 <wp:docPr id="81" name="Picture 81" title="Software University: Email Us">
-                                  <a:hlinkClick xmlns:a="http://schemas.openxmlformats.org/drawingml/2006/main" r:id="rId23"/>
+                                  <a:hlinkClick xmlns:a="http://schemas.openxmlformats.org/drawingml/2006/main" r:id="rId22"/>
                                 </wp:docPr>
                                 <wp:cNvGraphicFramePr/>
                                 <a:graphic xmlns:a="http://schemas.openxmlformats.org/drawingml/2006/main">
@@ -5621,12 +5713,12 @@
                                     <pic:pic xmlns:pic="http://schemas.openxmlformats.org/drawingml/2006/picture">
                                       <pic:nvPicPr>
                                         <pic:cNvPr id="103" name="Picture 85" title="Software University: Email Us">
-                                          <a:hlinkClick r:id="rId23"/>
+                                          <a:hlinkClick r:id="rId22"/>
                                         </pic:cNvPr>
                                         <pic:cNvPicPr/>
                                       </pic:nvPicPr>
                                       <pic:blipFill>
-                                        <a:blip r:embed="rId24"/>
+                                        <a:blip r:embed="rId23"/>
                                         <a:stretch>
                                           <a:fillRect/>
                                         </a:stretch>
@@ -5678,7 +5770,7 @@
                       </w:rPr>
                       <w:t>© Software University Foundation (</w:t>
                     </w:r>
-                    <w:hyperlink r:id="rId25" w:history="1">
+                    <w:hyperlink r:id="rId24" w:history="1">
                       <w:r>
                         <w:rPr>
                           <w:rStyle w:val="Hyperlink"/>
@@ -5710,7 +5802,7 @@
                       </w:rPr>
                       <w:t xml:space="preserve"> under the </w:t>
                     </w:r>
-                    <w:hyperlink r:id="rId26" w:history="1">
+                    <w:hyperlink r:id="rId25" w:history="1">
                       <w:r>
                         <w:rPr>
                           <w:rStyle w:val="Hyperlink"/>
@@ -5744,24 +5836,159 @@
                         <w:szCs w:val="20"/>
                       </w:rPr>
                       <w:drawing>
-                        <wp:inline distT="0" distB="0" distL="0" distR="0" wp14:anchorId="15EFF62F" wp14:editId="31C430B5">
-                          <wp:extent cx="200025" cy="200025"/>
-                          <wp:effectExtent l="0" t="0" r="9525" b="9525"/>
-                          <wp:docPr id="72" name="Picture 72" title="Software University">
-                            <a:hlinkClick xmlns:a="http://schemas.openxmlformats.org/drawingml/2006/main" r:id="rId6"/>
+                        <wp:inline distT="0" distB="0" distL="0" distR="0" wp14:anchorId="2FA315D1" wp14:editId="1E88B04B">
+                          <wp:extent cx="162560" cy="208737"/>
+                          <wp:effectExtent l="0" t="0" r="8890" b="1270"/>
+                          <wp:docPr id="34" name="Picture 34">
+                            <a:hlinkClick xmlns:a="http://schemas.openxmlformats.org/drawingml/2006/main" r:id="rId5"/>
                           </wp:docPr>
-                          <wp:cNvGraphicFramePr/>
+                          <wp:cNvGraphicFramePr>
+                            <a:graphicFrameLocks xmlns:a="http://schemas.openxmlformats.org/drawingml/2006/main" noChangeAspect="1"/>
+                          </wp:cNvGraphicFramePr>
                           <a:graphic xmlns:a="http://schemas.openxmlformats.org/drawingml/2006/main">
                             <a:graphicData uri="http://schemas.openxmlformats.org/drawingml/2006/picture">
                               <pic:pic xmlns:pic="http://schemas.openxmlformats.org/drawingml/2006/picture">
                                 <pic:nvPicPr>
-                                  <pic:cNvPr id="93" name="Picture 3" title="Software University">
-                                    <a:hlinkClick r:id="rId6"/>
+                                  <pic:cNvPr id="0" name="Picture 16">
+                                    <a:hlinkClick r:id="rId5"/>
+                                  </pic:cNvPr>
+                                  <pic:cNvPicPr>
+                                    <a:picLocks noChangeAspect="1" noChangeArrowheads="1"/>
+                                  </pic:cNvPicPr>
+                                </pic:nvPicPr>
+                                <pic:blipFill>
+                                  <a:blip r:embed="rId6">
+                                    <a:extLst>
+                                      <a:ext uri="{28A0092B-C50C-407E-A947-70E740481C1C}">
+                                        <a14:useLocalDpi xmlns:a14="http://schemas.microsoft.com/office/drawing/2010/main" val="0"/>
+                                      </a:ext>
+                                    </a:extLst>
+                                  </a:blip>
+                                  <a:srcRect/>
+                                  <a:stretch>
+                                    <a:fillRect/>
+                                  </a:stretch>
+                                </pic:blipFill>
+                                <pic:spPr bwMode="auto">
+                                  <a:xfrm>
+                                    <a:off x="0" y="0"/>
+                                    <a:ext cx="168353" cy="216175"/>
+                                  </a:xfrm>
+                                  <a:prstGeom prst="rect">
+                                    <a:avLst/>
+                                  </a:prstGeom>
+                                  <a:noFill/>
+                                  <a:ln>
+                                    <a:noFill/>
+                                  </a:ln>
+                                </pic:spPr>
+                              </pic:pic>
+                            </a:graphicData>
+                          </a:graphic>
+                        </wp:inline>
+                      </w:drawing>
+                    </w:r>
+                    <w:r>
+                      <w:rPr>
+                        <w:sz w:val="19"/>
+                        <w:szCs w:val="19"/>
+                      </w:rPr>
+                      <w:t xml:space="preserve">   </w:t>
+                    </w:r>
+                    <w:r>
+                      <w:rPr>
+                        <w:noProof/>
+                        <w:sz w:val="20"/>
+                        <w:szCs w:val="20"/>
+                      </w:rPr>
+                      <w:drawing>
+                        <wp:inline distT="0" distB="0" distL="0" distR="0" wp14:anchorId="7CDFFE04" wp14:editId="3820D850">
+                          <wp:extent cx="168910" cy="201295"/>
+                          <wp:effectExtent l="0" t="0" r="2540" b="8255"/>
+                          <wp:docPr id="33" name="Picture 33">
+                            <a:hlinkClick xmlns:a="http://schemas.openxmlformats.org/drawingml/2006/main" r:id="rId1"/>
+                          </wp:docPr>
+                          <wp:cNvGraphicFramePr>
+                            <a:graphicFrameLocks xmlns:a="http://schemas.openxmlformats.org/drawingml/2006/main" noChangeAspect="1"/>
+                          </wp:cNvGraphicFramePr>
+                          <a:graphic xmlns:a="http://schemas.openxmlformats.org/drawingml/2006/main">
+                            <a:graphicData uri="http://schemas.openxmlformats.org/drawingml/2006/picture">
+                              <pic:pic xmlns:pic="http://schemas.openxmlformats.org/drawingml/2006/picture">
+                                <pic:nvPicPr>
+                                  <pic:cNvPr id="0" name="Picture 14">
+                                    <a:hlinkClick r:id="rId1"/>
+                                  </pic:cNvPr>
+                                  <pic:cNvPicPr>
+                                    <a:picLocks noChangeAspect="1" noChangeArrowheads="1"/>
+                                  </pic:cNvPicPr>
+                                </pic:nvPicPr>
+                                <pic:blipFill>
+                                  <a:blip r:embed="rId7">
+                                    <a:extLst>
+                                      <a:ext uri="{28A0092B-C50C-407E-A947-70E740481C1C}">
+                                        <a14:useLocalDpi xmlns:a14="http://schemas.microsoft.com/office/drawing/2010/main" val="0"/>
+                                      </a:ext>
+                                    </a:extLst>
+                                  </a:blip>
+                                  <a:srcRect/>
+                                  <a:stretch>
+                                    <a:fillRect/>
+                                  </a:stretch>
+                                </pic:blipFill>
+                                <pic:spPr bwMode="auto">
+                                  <a:xfrm>
+                                    <a:off x="0" y="0"/>
+                                    <a:ext cx="168910" cy="201295"/>
+                                  </a:xfrm>
+                                  <a:prstGeom prst="rect">
+                                    <a:avLst/>
+                                  </a:prstGeom>
+                                  <a:noFill/>
+                                  <a:ln>
+                                    <a:noFill/>
+                                  </a:ln>
+                                </pic:spPr>
+                              </pic:pic>
+                            </a:graphicData>
+                          </a:graphic>
+                        </wp:inline>
+                      </w:drawing>
+                    </w:r>
+                    <w:r>
+                      <w:rPr>
+                        <w:sz w:val="19"/>
+                        <w:szCs w:val="19"/>
+                        <w:lang w:val="bg-BG"/>
+                      </w:rPr>
+                      <w:t xml:space="preserve">   </w:t>
+                    </w:r>
+                    <w:r>
+                      <w:rPr>
+                        <w:noProof/>
+                        <w:sz w:val="20"/>
+                        <w:szCs w:val="20"/>
+                      </w:rPr>
+                      <w:drawing>
+                        <wp:inline distT="0" distB="0" distL="0" distR="0" wp14:anchorId="5F174E73" wp14:editId="1C29865E">
+                          <wp:extent cx="200152" cy="200152"/>
+                          <wp:effectExtent l="0" t="0" r="9525" b="9525"/>
+                          <wp:docPr id="31" name="Picture 31" title="Software University @ Facebook">
+                            <a:hlinkClick xmlns:a="http://schemas.openxmlformats.org/drawingml/2006/main" r:id="rId8"/>
+                          </wp:docPr>
+                          <wp:cNvGraphicFramePr>
+                            <a:graphicFrameLocks xmlns:a="http://schemas.openxmlformats.org/drawingml/2006/main"/>
+                          </wp:cNvGraphicFramePr>
+                          <a:graphic xmlns:a="http://schemas.openxmlformats.org/drawingml/2006/main">
+                            <a:graphicData uri="http://schemas.openxmlformats.org/drawingml/2006/picture">
+                              <pic:pic xmlns:pic="http://schemas.openxmlformats.org/drawingml/2006/picture">
+                                <pic:nvPicPr>
+                                  <pic:cNvPr id="25" name="Picture 25" title="Software University @ Facebook">
+                                    <a:hlinkClick r:id="rId8"/>
                                   </pic:cNvPr>
                                   <pic:cNvPicPr/>
                                 </pic:nvPicPr>
                                 <pic:blipFill>
-                                  <a:blip r:embed="rId7"/>
+                                  <a:blip r:embed="rId9"/>
                                   <a:stretch>
                                     <a:fillRect/>
                                   </a:stretch>
@@ -5769,7 +5996,7 @@
                                 <pic:spPr>
                                   <a:xfrm>
                                     <a:off x="0" y="0"/>
-                                    <a:ext cx="197485" cy="197485"/>
+                                    <a:ext cx="200025" cy="200025"/>
                                   </a:xfrm>
                                   <a:prstGeom prst="rect">
                                     <a:avLst/>
@@ -5795,24 +6022,26 @@
                         <w:szCs w:val="20"/>
                       </w:rPr>
                       <w:drawing>
-                        <wp:inline distT="0" distB="0" distL="0" distR="0" wp14:anchorId="4E8D5C1B" wp14:editId="2013552C">
-                          <wp:extent cx="200025" cy="200025"/>
+                        <wp:inline distT="0" distB="0" distL="0" distR="0" wp14:anchorId="00148FE8" wp14:editId="2FE15CE6">
+                          <wp:extent cx="200152" cy="200152"/>
                           <wp:effectExtent l="0" t="0" r="9525" b="9525"/>
-                          <wp:docPr id="73" name="Picture 73" title="Software University Foundation">
-                            <a:hlinkClick xmlns:a="http://schemas.openxmlformats.org/drawingml/2006/main" r:id="rId4"/>
+                          <wp:docPr id="29" name="Picture 29" title="Software University @ Twitter">
+                            <a:hlinkClick xmlns:a="http://schemas.openxmlformats.org/drawingml/2006/main" r:id="rId10"/>
                           </wp:docPr>
-                          <wp:cNvGraphicFramePr/>
+                          <wp:cNvGraphicFramePr>
+                            <a:graphicFrameLocks xmlns:a="http://schemas.openxmlformats.org/drawingml/2006/main"/>
+                          </wp:cNvGraphicFramePr>
                           <a:graphic xmlns:a="http://schemas.openxmlformats.org/drawingml/2006/main">
                             <a:graphicData uri="http://schemas.openxmlformats.org/drawingml/2006/picture">
                               <pic:pic xmlns:pic="http://schemas.openxmlformats.org/drawingml/2006/picture">
                                 <pic:nvPicPr>
-                                  <pic:cNvPr id="94" name="Picture 4" title="Software University Foundation">
-                                    <a:hlinkClick r:id="rId4"/>
+                                  <pic:cNvPr id="26" name="Picture 26" title="Software University @ Twitter">
+                                    <a:hlinkClick r:id="rId10"/>
                                   </pic:cNvPr>
                                   <pic:cNvPicPr/>
                                 </pic:nvPicPr>
                                 <pic:blipFill>
-                                  <a:blip r:embed="rId8"/>
+                                  <a:blip r:embed="rId11"/>
                                   <a:stretch>
                                     <a:fillRect/>
                                   </a:stretch>
@@ -5820,7 +6049,7 @@
                                 <pic:spPr>
                                   <a:xfrm>
                                     <a:off x="0" y="0"/>
-                                    <a:ext cx="197485" cy="197485"/>
+                                    <a:ext cx="200025" cy="200025"/>
                                   </a:xfrm>
                                   <a:prstGeom prst="rect">
                                     <a:avLst/>
@@ -5846,24 +6075,26 @@
                         <w:szCs w:val="20"/>
                       </w:rPr>
                       <w:drawing>
-                        <wp:inline distT="0" distB="0" distL="0" distR="0" wp14:anchorId="20B738E7" wp14:editId="300EA712">
-                          <wp:extent cx="200025" cy="200025"/>
+                        <wp:inline distT="0" distB="0" distL="0" distR="0" wp14:anchorId="73B59E12" wp14:editId="197E2110">
+                          <wp:extent cx="200152" cy="200152"/>
                           <wp:effectExtent l="0" t="0" r="9525" b="9525"/>
-                          <wp:docPr id="74" name="Picture 74" title="Software University @ Facebook">
-                            <a:hlinkClick xmlns:a="http://schemas.openxmlformats.org/drawingml/2006/main" r:id="rId9"/>
+                          <wp:docPr id="63" name="Picture 63" title="Software University @ YouTube">
+                            <a:hlinkClick xmlns:a="http://schemas.openxmlformats.org/drawingml/2006/main" r:id="rId12"/>
                           </wp:docPr>
-                          <wp:cNvGraphicFramePr/>
+                          <wp:cNvGraphicFramePr>
+                            <a:graphicFrameLocks xmlns:a="http://schemas.openxmlformats.org/drawingml/2006/main"/>
+                          </wp:cNvGraphicFramePr>
                           <a:graphic xmlns:a="http://schemas.openxmlformats.org/drawingml/2006/main">
                             <a:graphicData uri="http://schemas.openxmlformats.org/drawingml/2006/picture">
                               <pic:pic xmlns:pic="http://schemas.openxmlformats.org/drawingml/2006/picture">
                                 <pic:nvPicPr>
-                                  <pic:cNvPr id="95" name="Picture 11" title="Software University @ Facebook">
-                                    <a:hlinkClick r:id="rId9"/>
+                                  <pic:cNvPr id="27" name="Picture 27" title="Software University @ YouTube">
+                                    <a:hlinkClick r:id="rId12"/>
                                   </pic:cNvPr>
                                   <pic:cNvPicPr/>
                                 </pic:nvPicPr>
                                 <pic:blipFill>
-                                  <a:blip r:embed="rId10"/>
+                                  <a:blip r:embed="rId13"/>
                                   <a:stretch>
                                     <a:fillRect/>
                                   </a:stretch>
@@ -5871,7 +6102,7 @@
                                 <pic:spPr>
                                   <a:xfrm>
                                     <a:off x="0" y="0"/>
-                                    <a:ext cx="197485" cy="197485"/>
+                                    <a:ext cx="200025" cy="200025"/>
                                   </a:xfrm>
                                   <a:prstGeom prst="rect">
                                     <a:avLst/>
@@ -5897,24 +6128,158 @@
                         <w:szCs w:val="20"/>
                       </w:rPr>
                       <w:drawing>
-                        <wp:inline distT="0" distB="0" distL="0" distR="0" wp14:anchorId="3D2C3D5F" wp14:editId="653B4B90">
-                          <wp:extent cx="200025" cy="200025"/>
-                          <wp:effectExtent l="0" t="0" r="9525" b="9525"/>
-                          <wp:docPr id="75" name="Picture 75" title="Software University @ Twitter">
-                            <a:hlinkClick xmlns:a="http://schemas.openxmlformats.org/drawingml/2006/main" r:id="rId11"/>
+                        <wp:inline distT="0" distB="0" distL="0" distR="0" wp14:anchorId="16C7147E" wp14:editId="6E69E9A8">
+                          <wp:extent cx="190500" cy="190500"/>
+                          <wp:effectExtent l="0" t="0" r="0" b="0"/>
+                          <wp:docPr id="64" name="Picture 64">
+                            <a:hlinkClick xmlns:a="http://schemas.openxmlformats.org/drawingml/2006/main" r:id="rId14"/>
                           </wp:docPr>
-                          <wp:cNvGraphicFramePr/>
+                          <wp:cNvGraphicFramePr>
+                            <a:graphicFrameLocks xmlns:a="http://schemas.openxmlformats.org/drawingml/2006/main" noChangeAspect="1"/>
+                          </wp:cNvGraphicFramePr>
                           <a:graphic xmlns:a="http://schemas.openxmlformats.org/drawingml/2006/main">
                             <a:graphicData uri="http://schemas.openxmlformats.org/drawingml/2006/picture">
                               <pic:pic xmlns:pic="http://schemas.openxmlformats.org/drawingml/2006/picture">
                                 <pic:nvPicPr>
-                                  <pic:cNvPr id="96" name="Picture 16" title="Software University @ Twitter">
-                                    <a:hlinkClick r:id="rId11"/>
+                                  <pic:cNvPr id="0" name="Picture 28">
+                                    <a:hlinkClick r:id="rId14"/>
+                                  </pic:cNvPr>
+                                  <pic:cNvPicPr>
+                                    <a:picLocks noChangeAspect="1" noChangeArrowheads="1"/>
+                                  </pic:cNvPicPr>
+                                </pic:nvPicPr>
+                                <pic:blipFill>
+                                  <a:blip r:embed="rId15">
+                                    <a:extLst>
+                                      <a:ext uri="{28A0092B-C50C-407E-A947-70E740481C1C}">
+                                        <a14:useLocalDpi xmlns:a14="http://schemas.microsoft.com/office/drawing/2010/main" val="0"/>
+                                      </a:ext>
+                                    </a:extLst>
+                                  </a:blip>
+                                  <a:srcRect/>
+                                  <a:stretch>
+                                    <a:fillRect/>
+                                  </a:stretch>
+                                </pic:blipFill>
+                                <pic:spPr bwMode="auto">
+                                  <a:xfrm>
+                                    <a:off x="0" y="0"/>
+                                    <a:ext cx="190500" cy="190500"/>
+                                  </a:xfrm>
+                                  <a:prstGeom prst="rect">
+                                    <a:avLst/>
+                                  </a:prstGeom>
+                                  <a:noFill/>
+                                  <a:ln>
+                                    <a:noFill/>
+                                  </a:ln>
+                                </pic:spPr>
+                              </pic:pic>
+                            </a:graphicData>
+                          </a:graphic>
+                        </wp:inline>
+                      </w:drawing>
+                    </w:r>
+                    <w:r>
+                      <w:rPr>
+                        <w:sz w:val="19"/>
+                        <w:szCs w:val="19"/>
+                      </w:rPr>
+                      <w:t xml:space="preserve">   </w:t>
+                    </w:r>
+                    <w:r>
+                      <w:rPr>
+                        <w:noProof/>
+                        <w:sz w:val="20"/>
+                        <w:szCs w:val="20"/>
+                      </w:rPr>
+                      <w:drawing>
+                        <wp:inline distT="0" distB="0" distL="0" distR="0" wp14:anchorId="7035C199" wp14:editId="5950F641">
+                          <wp:extent cx="173990" cy="173990"/>
+                          <wp:effectExtent l="0" t="0" r="0" b="0"/>
+                          <wp:docPr id="65" name="Picture 65">
+                            <a:hlinkClick xmlns:a="http://schemas.openxmlformats.org/drawingml/2006/main" r:id="rId16"/>
+                          </wp:docPr>
+                          <wp:cNvGraphicFramePr>
+                            <a:graphicFrameLocks xmlns:a="http://schemas.openxmlformats.org/drawingml/2006/main" noChangeAspect="1"/>
+                          </wp:cNvGraphicFramePr>
+                          <a:graphic xmlns:a="http://schemas.openxmlformats.org/drawingml/2006/main">
+                            <a:graphicData uri="http://schemas.openxmlformats.org/drawingml/2006/picture">
+                              <pic:pic xmlns:pic="http://schemas.openxmlformats.org/drawingml/2006/picture">
+                                <pic:nvPicPr>
+                                  <pic:cNvPr id="0" name="Picture 29">
+                                    <a:hlinkClick r:id="rId16"/>
+                                  </pic:cNvPr>
+                                  <pic:cNvPicPr>
+                                    <a:picLocks noChangeAspect="1" noChangeArrowheads="1"/>
+                                  </pic:cNvPicPr>
+                                </pic:nvPicPr>
+                                <pic:blipFill>
+                                  <a:blip r:embed="rId17">
+                                    <a:extLst>
+                                      <a:ext uri="{28A0092B-C50C-407E-A947-70E740481C1C}">
+                                        <a14:useLocalDpi xmlns:a14="http://schemas.microsoft.com/office/drawing/2010/main" val="0"/>
+                                      </a:ext>
+                                    </a:extLst>
+                                  </a:blip>
+                                  <a:srcRect/>
+                                  <a:stretch>
+                                    <a:fillRect/>
+                                  </a:stretch>
+                                </pic:blipFill>
+                                <pic:spPr bwMode="auto">
+                                  <a:xfrm>
+                                    <a:off x="0" y="0"/>
+                                    <a:ext cx="173990" cy="173990"/>
+                                  </a:xfrm>
+                                  <a:prstGeom prst="rect">
+                                    <a:avLst/>
+                                  </a:prstGeom>
+                                  <a:noFill/>
+                                  <a:ln>
+                                    <a:noFill/>
+                                  </a:ln>
+                                </pic:spPr>
+                              </pic:pic>
+                            </a:graphicData>
+                          </a:graphic>
+                        </wp:inline>
+                      </w:drawing>
+                    </w:r>
+                    <w:r>
+                      <w:rPr>
+                        <w:sz w:val="19"/>
+                        <w:szCs w:val="19"/>
+                      </w:rPr>
+                      <w:t xml:space="preserve">   </w:t>
+                    </w:r>
+                    <w:r>
+                      <w:rPr>
+                        <w:noProof/>
+                        <w:sz w:val="20"/>
+                        <w:szCs w:val="20"/>
+                      </w:rPr>
+                      <w:drawing>
+                        <wp:inline distT="0" distB="0" distL="0" distR="0" wp14:anchorId="1203F634" wp14:editId="3D08F385">
+                          <wp:extent cx="200152" cy="200152"/>
+                          <wp:effectExtent l="0" t="0" r="9525" b="9525"/>
+                          <wp:docPr id="67" name="Picture 67" title="Software University @ SlideShare">
+                            <a:hlinkClick xmlns:a="http://schemas.openxmlformats.org/drawingml/2006/main" r:id="rId18"/>
+                          </wp:docPr>
+                          <wp:cNvGraphicFramePr>
+                            <a:graphicFrameLocks xmlns:a="http://schemas.openxmlformats.org/drawingml/2006/main"/>
+                          </wp:cNvGraphicFramePr>
+                          <a:graphic xmlns:a="http://schemas.openxmlformats.org/drawingml/2006/main">
+                            <a:graphicData uri="http://schemas.openxmlformats.org/drawingml/2006/picture">
+                              <pic:pic xmlns:pic="http://schemas.openxmlformats.org/drawingml/2006/picture">
+                                <pic:nvPicPr>
+                                  <pic:cNvPr id="30" name="Picture 30" title="Software University @ SlideShare">
+                                    <a:hlinkClick r:id="rId18"/>
                                   </pic:cNvPr>
                                   <pic:cNvPicPr/>
                                 </pic:nvPicPr>
                                 <pic:blipFill>
-                                  <a:blip r:embed="rId12"/>
+                                  <a:blip r:embed="rId19"/>
                                   <a:stretch>
                                     <a:fillRect/>
                                   </a:stretch>
@@ -5922,7 +6287,7 @@
                                 <pic:spPr>
                                   <a:xfrm>
                                     <a:off x="0" y="0"/>
-                                    <a:ext cx="197485" cy="197485"/>
+                                    <a:ext cx="200025" cy="200025"/>
                                   </a:xfrm>
                                   <a:prstGeom prst="rect">
                                     <a:avLst/>
@@ -5948,240 +6313,51 @@
                         <w:szCs w:val="20"/>
                       </w:rPr>
                       <w:drawing>
-                        <wp:inline distT="0" distB="0" distL="0" distR="0" wp14:anchorId="2ECEBC4A" wp14:editId="4C1A28B7">
-                          <wp:extent cx="200025" cy="200025"/>
-                          <wp:effectExtent l="0" t="0" r="9525" b="9525"/>
-                          <wp:docPr id="76" name="Picture 76" title="Software University @ YouTube">
-                            <a:hlinkClick xmlns:a="http://schemas.openxmlformats.org/drawingml/2006/main" r:id="rId13"/>
+                        <wp:inline distT="0" distB="0" distL="0" distR="0" wp14:anchorId="1B730BDC" wp14:editId="279AC8E5">
+                          <wp:extent cx="206188" cy="198735"/>
+                          <wp:effectExtent l="0" t="0" r="3810" b="0"/>
+                          <wp:docPr id="68" name="Picture 68">
+                            <a:hlinkClick xmlns:a="http://schemas.openxmlformats.org/drawingml/2006/main" r:id="rId20"/>
                           </wp:docPr>
-                          <wp:cNvGraphicFramePr/>
+                          <wp:cNvGraphicFramePr>
+                            <a:graphicFrameLocks xmlns:a="http://schemas.openxmlformats.org/drawingml/2006/main" noChangeAspect="1"/>
+                          </wp:cNvGraphicFramePr>
                           <a:graphic xmlns:a="http://schemas.openxmlformats.org/drawingml/2006/main">
                             <a:graphicData uri="http://schemas.openxmlformats.org/drawingml/2006/picture">
                               <pic:pic xmlns:pic="http://schemas.openxmlformats.org/drawingml/2006/picture">
                                 <pic:nvPicPr>
-                                  <pic:cNvPr id="97" name="Picture 23" title="Software University @ YouTube">
-                                    <a:hlinkClick r:id="rId13"/>
+                                  <pic:cNvPr id="0" name="Picture 31">
+                                    <a:hlinkClick r:id="rId20"/>
                                   </pic:cNvPr>
-                                  <pic:cNvPicPr/>
+                                  <pic:cNvPicPr>
+                                    <a:picLocks noChangeAspect="1" noChangeArrowheads="1"/>
+                                  </pic:cNvPicPr>
                                 </pic:nvPicPr>
                                 <pic:blipFill>
-                                  <a:blip r:embed="rId14"/>
+                                  <a:blip r:embed="rId21">
+                                    <a:extLst>
+                                      <a:ext uri="{28A0092B-C50C-407E-A947-70E740481C1C}">
+                                        <a14:useLocalDpi xmlns:a14="http://schemas.microsoft.com/office/drawing/2010/main" val="0"/>
+                                      </a:ext>
+                                    </a:extLst>
+                                  </a:blip>
+                                  <a:srcRect/>
                                   <a:stretch>
                                     <a:fillRect/>
                                   </a:stretch>
                                 </pic:blipFill>
-                                <pic:spPr>
+                                <pic:spPr bwMode="auto">
                                   <a:xfrm>
                                     <a:off x="0" y="0"/>
-                                    <a:ext cx="197485" cy="197485"/>
+                                    <a:ext cx="209747" cy="202166"/>
                                   </a:xfrm>
                                   <a:prstGeom prst="rect">
                                     <a:avLst/>
                                   </a:prstGeom>
-                                </pic:spPr>
-                              </pic:pic>
-                            </a:graphicData>
-                          </a:graphic>
-                        </wp:inline>
-                      </w:drawing>
-                    </w:r>
-                    <w:r>
-                      <w:rPr>
-                        <w:sz w:val="19"/>
-                        <w:szCs w:val="19"/>
-                      </w:rPr>
-                      <w:t xml:space="preserve">   </w:t>
-                    </w:r>
-                    <w:r>
-                      <w:rPr>
-                        <w:noProof/>
-                        <w:sz w:val="20"/>
-                        <w:szCs w:val="20"/>
-                      </w:rPr>
-                      <w:drawing>
-                        <wp:inline distT="0" distB="0" distL="0" distR="0" wp14:anchorId="2298D969" wp14:editId="5CD95E52">
-                          <wp:extent cx="200025" cy="200025"/>
-                          <wp:effectExtent l="0" t="0" r="9525" b="9525"/>
-                          <wp:docPr id="77" name="Picture 77" title="Software University @ Google+">
-                            <a:hlinkClick xmlns:a="http://schemas.openxmlformats.org/drawingml/2006/main" r:id="rId15"/>
-                          </wp:docPr>
-                          <wp:cNvGraphicFramePr/>
-                          <a:graphic xmlns:a="http://schemas.openxmlformats.org/drawingml/2006/main">
-                            <a:graphicData uri="http://schemas.openxmlformats.org/drawingml/2006/picture">
-                              <pic:pic xmlns:pic="http://schemas.openxmlformats.org/drawingml/2006/picture">
-                                <pic:nvPicPr>
-                                  <pic:cNvPr id="98" name="Picture 25" title="Software University @ Google+">
-                                    <a:hlinkClick r:id="rId15"/>
-                                  </pic:cNvPr>
-                                  <pic:cNvPicPr/>
-                                </pic:nvPicPr>
-                                <pic:blipFill>
-                                  <a:blip r:embed="rId16"/>
-                                  <a:stretch>
-                                    <a:fillRect/>
-                                  </a:stretch>
-                                </pic:blipFill>
-                                <pic:spPr>
-                                  <a:xfrm>
-                                    <a:off x="0" y="0"/>
-                                    <a:ext cx="197485" cy="197485"/>
-                                  </a:xfrm>
-                                  <a:prstGeom prst="rect">
-                                    <a:avLst/>
-                                  </a:prstGeom>
-                                </pic:spPr>
-                              </pic:pic>
-                            </a:graphicData>
-                          </a:graphic>
-                        </wp:inline>
-                      </w:drawing>
-                    </w:r>
-                    <w:r>
-                      <w:rPr>
-                        <w:sz w:val="19"/>
-                        <w:szCs w:val="19"/>
-                      </w:rPr>
-                      <w:t xml:space="preserve">   </w:t>
-                    </w:r>
-                    <w:r>
-                      <w:rPr>
-                        <w:noProof/>
-                        <w:sz w:val="20"/>
-                        <w:szCs w:val="20"/>
-                      </w:rPr>
-                      <w:drawing>
-                        <wp:inline distT="0" distB="0" distL="0" distR="0" wp14:anchorId="1A044D14" wp14:editId="320DB136">
-                          <wp:extent cx="200025" cy="200025"/>
-                          <wp:effectExtent l="0" t="0" r="9525" b="9525"/>
-                          <wp:docPr id="78" name="Picture 78" title="Software University @ LinkedIn">
-                            <a:hlinkClick xmlns:a="http://schemas.openxmlformats.org/drawingml/2006/main" r:id="rId17"/>
-                          </wp:docPr>
-                          <wp:cNvGraphicFramePr/>
-                          <a:graphic xmlns:a="http://schemas.openxmlformats.org/drawingml/2006/main">
-                            <a:graphicData uri="http://schemas.openxmlformats.org/drawingml/2006/picture">
-                              <pic:pic xmlns:pic="http://schemas.openxmlformats.org/drawingml/2006/picture">
-                                <pic:nvPicPr>
-                                  <pic:cNvPr id="99" name="Picture 27" title="Software University @ LinkedIn">
-                                    <a:hlinkClick r:id="rId17"/>
-                                  </pic:cNvPr>
-                                  <pic:cNvPicPr/>
-                                </pic:nvPicPr>
-                                <pic:blipFill>
-                                  <a:blip r:embed="rId18"/>
-                                  <a:stretch>
-                                    <a:fillRect/>
-                                  </a:stretch>
-                                </pic:blipFill>
-                                <pic:spPr>
-                                  <a:xfrm>
-                                    <a:off x="0" y="0"/>
-                                    <a:ext cx="197485" cy="197485"/>
-                                  </a:xfrm>
-                                  <a:prstGeom prst="rect">
-                                    <a:avLst/>
-                                  </a:prstGeom>
-                                </pic:spPr>
-                              </pic:pic>
-                            </a:graphicData>
-                          </a:graphic>
-                        </wp:inline>
-                      </w:drawing>
-                    </w:r>
-                    <w:r>
-                      <w:rPr>
-                        <w:sz w:val="19"/>
-                        <w:szCs w:val="19"/>
-                      </w:rPr>
-                      <w:t xml:space="preserve">   </w:t>
-                    </w:r>
-                    <w:r>
-                      <w:rPr>
-                        <w:noProof/>
-                        <w:sz w:val="20"/>
-                        <w:szCs w:val="20"/>
-                      </w:rPr>
-                      <w:drawing>
-                        <wp:inline distT="0" distB="0" distL="0" distR="0" wp14:anchorId="52544041" wp14:editId="0531DD13">
-                          <wp:extent cx="200025" cy="200025"/>
-                          <wp:effectExtent l="0" t="0" r="9525" b="9525"/>
-                          <wp:docPr id="79" name="Picture 79" title="Software University @ SlideShare">
-                            <a:hlinkClick xmlns:a="http://schemas.openxmlformats.org/drawingml/2006/main" r:id="rId19"/>
-                          </wp:docPr>
-                          <wp:cNvGraphicFramePr/>
-                          <a:graphic xmlns:a="http://schemas.openxmlformats.org/drawingml/2006/main">
-                            <a:graphicData uri="http://schemas.openxmlformats.org/drawingml/2006/picture">
-                              <pic:pic xmlns:pic="http://schemas.openxmlformats.org/drawingml/2006/picture">
-                                <pic:nvPicPr>
-                                  <pic:cNvPr id="101" name="Picture 99" title="Software University @ SlideShare">
-                                    <a:hlinkClick r:id="rId19"/>
-                                  </pic:cNvPr>
-                                  <pic:cNvPicPr/>
-                                </pic:nvPicPr>
-                                <pic:blipFill>
-                                  <a:blip r:embed="rId20"/>
-                                  <a:stretch>
-                                    <a:fillRect/>
-                                  </a:stretch>
-                                </pic:blipFill>
-                                <pic:spPr>
-                                  <a:xfrm>
-                                    <a:off x="0" y="0"/>
-                                    <a:ext cx="197485" cy="197485"/>
-                                  </a:xfrm>
-                                  <a:prstGeom prst="rect">
-                                    <a:avLst/>
-                                  </a:prstGeom>
-                                </pic:spPr>
-                              </pic:pic>
-                            </a:graphicData>
-                          </a:graphic>
-                        </wp:inline>
-                      </w:drawing>
-                    </w:r>
-                    <w:r>
-                      <w:rPr>
-                        <w:sz w:val="19"/>
-                        <w:szCs w:val="19"/>
-                      </w:rPr>
-                      <w:t xml:space="preserve">   </w:t>
-                    </w:r>
-                    <w:r>
-                      <w:rPr>
-                        <w:noProof/>
-                        <w:sz w:val="20"/>
-                        <w:szCs w:val="20"/>
-                      </w:rPr>
-                      <w:drawing>
-                        <wp:inline distT="0" distB="0" distL="0" distR="0" wp14:anchorId="64FAE51C" wp14:editId="083460C1">
-                          <wp:extent cx="200025" cy="200025"/>
-                          <wp:effectExtent l="0" t="0" r="9525" b="9525"/>
-                          <wp:docPr id="80" name="Picture 80" title="Software University @ GitHub">
-                            <a:hlinkClick xmlns:a="http://schemas.openxmlformats.org/drawingml/2006/main" r:id="rId21"/>
-                          </wp:docPr>
-                          <wp:cNvGraphicFramePr/>
-                          <a:graphic xmlns:a="http://schemas.openxmlformats.org/drawingml/2006/main">
-                            <a:graphicData uri="http://schemas.openxmlformats.org/drawingml/2006/picture">
-                              <pic:pic xmlns:pic="http://schemas.openxmlformats.org/drawingml/2006/picture">
-                                <pic:nvPicPr>
-                                  <pic:cNvPr id="102" name="Picture 35" title="Software University @ GitHub">
-                                    <a:hlinkClick r:id="rId21"/>
-                                  </pic:cNvPr>
-                                  <pic:cNvPicPr/>
-                                </pic:nvPicPr>
-                                <pic:blipFill>
-                                  <a:blip r:embed="rId22"/>
-                                  <a:stretch>
-                                    <a:fillRect/>
-                                  </a:stretch>
-                                </pic:blipFill>
-                                <pic:spPr>
-                                  <a:xfrm>
-                                    <a:off x="0" y="0"/>
-                                    <a:ext cx="197485" cy="197485"/>
-                                  </a:xfrm>
-                                  <a:prstGeom prst="rect">
-                                    <a:avLst/>
-                                  </a:prstGeom>
+                                  <a:noFill/>
+                                  <a:ln>
+                                    <a:noFill/>
+                                  </a:ln>
                                 </pic:spPr>
                               </pic:pic>
                             </a:graphicData>
@@ -6207,7 +6383,7 @@
                           <wp:extent cx="200025" cy="200025"/>
                           <wp:effectExtent l="0" t="0" r="9525" b="9525"/>
                           <wp:docPr id="81" name="Picture 81" title="Software University: Email Us">
-                            <a:hlinkClick xmlns:a="http://schemas.openxmlformats.org/drawingml/2006/main" r:id="rId23"/>
+                            <a:hlinkClick xmlns:a="http://schemas.openxmlformats.org/drawingml/2006/main" r:id="rId22"/>
                           </wp:docPr>
                           <wp:cNvGraphicFramePr/>
                           <a:graphic xmlns:a="http://schemas.openxmlformats.org/drawingml/2006/main">
@@ -6215,12 +6391,12 @@
                               <pic:pic xmlns:pic="http://schemas.openxmlformats.org/drawingml/2006/picture">
                                 <pic:nvPicPr>
                                   <pic:cNvPr id="103" name="Picture 85" title="Software University: Email Us">
-                                    <a:hlinkClick r:id="rId23"/>
+                                    <a:hlinkClick r:id="rId22"/>
                                   </pic:cNvPr>
                                   <pic:cNvPicPr/>
                                 </pic:nvPicPr>
                                 <pic:blipFill>
-                                  <a:blip r:embed="rId24"/>
+                                  <a:blip r:embed="rId23"/>
                                   <a:stretch>
                                     <a:fillRect/>
                                   </a:stretch>
@@ -6252,8 +6428,18 @@
 </w:ftr>
 </file>
 
+<file path=word/footer3.xml><?xml version="1.0" encoding="utf-8"?>
+<w:ftr xmlns:wpc="http://schemas.microsoft.com/office/word/2010/wordprocessingCanvas" xmlns:cx="http://schemas.microsoft.com/office/drawing/2014/chartex" xmlns:cx1="http://schemas.microsoft.com/office/drawing/2015/9/8/chartex" xmlns:cx2="http://schemas.microsoft.com/office/drawing/2015/10/21/chartex" xmlns:cx3="http://schemas.microsoft.com/office/drawing/2016/5/9/chartex" xmlns:cx4="http://schemas.microsoft.com/office/drawing/2016/5/10/chartex" xmlns:cx5="http://schemas.microsoft.com/office/drawing/2016/5/11/chartex" xmlns:cx6="http://schemas.microsoft.com/office/drawing/2016/5/12/chartex" xmlns:cx7="http://schemas.microsoft.com/office/drawing/2016/5/13/chartex" xmlns:cx8="http://schemas.microsoft.com/office/drawing/2016/5/14/chartex" xmlns:mc="http://schemas.openxmlformats.org/markup-compatibility/2006" xmlns:aink="http://schemas.microsoft.com/office/drawing/2016/ink" xmlns:am3d="http://schemas.microsoft.com/office/drawing/2017/model3d" xmlns:o="urn:schemas-microsoft-com:office:office" xmlns:r="http://schemas.openxmlformats.org/officeDocument/2006/relationships" xmlns:m="http://schemas.openxmlformats.org/officeDocument/2006/math" xmlns:v="urn:schemas-microsoft-com:vml" xmlns:wp14="http://schemas.microsoft.com/office/word/2010/wordprocessingDrawing" xmlns:wp="http://schemas.openxmlformats.org/drawingml/2006/wordprocessingDrawing" xmlns:w10="urn:schemas-microsoft-com:office:word" xmlns:w="http://schemas.openxmlformats.org/wordprocessingml/2006/main" xmlns:w14="http://schemas.microsoft.com/office/word/2010/wordml" xmlns:w15="http://schemas.microsoft.com/office/word/2012/wordml" xmlns:w16cid="http://schemas.microsoft.com/office/word/2016/wordml/cid" xmlns:w16se="http://schemas.microsoft.com/office/word/2015/wordml/symex" xmlns:wpg="http://schemas.microsoft.com/office/word/2010/wordprocessingGroup" xmlns:wpi="http://schemas.microsoft.com/office/word/2010/wordprocessingInk" xmlns:wne="http://schemas.microsoft.com/office/word/2006/wordml" xmlns:wps="http://schemas.microsoft.com/office/word/2010/wordprocessingShape" mc:Ignorable="w14 w15 w16se w16cid wp14">
+  <w:p>
+    <w:pPr>
+      <w:pStyle w:val="Footer"/>
+    </w:pPr>
+  </w:p>
+</w:ftr>
+</file>
+
 <file path=word/footnotes.xml><?xml version="1.0" encoding="utf-8"?>
-<w:footnotes xmlns:wpc="http://schemas.microsoft.com/office/word/2010/wordprocessingCanvas" xmlns:cx="http://schemas.microsoft.com/office/drawing/2014/chartex" xmlns:cx1="http://schemas.microsoft.com/office/drawing/2015/9/8/chartex" xmlns:cx2="http://schemas.microsoft.com/office/drawing/2015/10/21/chartex" xmlns:cx3="http://schemas.microsoft.com/office/drawing/2016/5/9/chartex" xmlns:cx4="http://schemas.microsoft.com/office/drawing/2016/5/10/chartex" xmlns:cx5="http://schemas.microsoft.com/office/drawing/2016/5/11/chartex" xmlns:mc="http://schemas.openxmlformats.org/markup-compatibility/2006" xmlns:o="urn:schemas-microsoft-com:office:office" xmlns:r="http://schemas.openxmlformats.org/officeDocument/2006/relationships" xmlns:m="http://schemas.openxmlformats.org/officeDocument/2006/math" xmlns:v="urn:schemas-microsoft-com:vml" xmlns:wp14="http://schemas.microsoft.com/office/word/2010/wordprocessingDrawing" xmlns:wp="http://schemas.openxmlformats.org/drawingml/2006/wordprocessingDrawing" xmlns:w10="urn:schemas-microsoft-com:office:word" xmlns:w="http://schemas.openxmlformats.org/wordprocessingml/2006/main" xmlns:w14="http://schemas.microsoft.com/office/word/2010/wordml" xmlns:w15="http://schemas.microsoft.com/office/word/2012/wordml" xmlns:w16se="http://schemas.microsoft.com/office/word/2015/wordml/symex" xmlns:wpg="http://schemas.microsoft.com/office/word/2010/wordprocessingGroup" xmlns:wpi="http://schemas.microsoft.com/office/word/2010/wordprocessingInk" xmlns:wne="http://schemas.microsoft.com/office/word/2006/wordml" xmlns:wps="http://schemas.microsoft.com/office/word/2010/wordprocessingShape" mc:Ignorable="w14 w15 w16se wp14">
+<w:footnotes xmlns:wpc="http://schemas.microsoft.com/office/word/2010/wordprocessingCanvas" xmlns:cx="http://schemas.microsoft.com/office/drawing/2014/chartex" xmlns:cx1="http://schemas.microsoft.com/office/drawing/2015/9/8/chartex" xmlns:cx2="http://schemas.microsoft.com/office/drawing/2015/10/21/chartex" xmlns:cx3="http://schemas.microsoft.com/office/drawing/2016/5/9/chartex" xmlns:cx4="http://schemas.microsoft.com/office/drawing/2016/5/10/chartex" xmlns:cx5="http://schemas.microsoft.com/office/drawing/2016/5/11/chartex" xmlns:cx6="http://schemas.microsoft.com/office/drawing/2016/5/12/chartex" xmlns:cx7="http://schemas.microsoft.com/office/drawing/2016/5/13/chartex" xmlns:cx8="http://schemas.microsoft.com/office/drawing/2016/5/14/chartex" xmlns:mc="http://schemas.openxmlformats.org/markup-compatibility/2006" xmlns:aink="http://schemas.microsoft.com/office/drawing/2016/ink" xmlns:am3d="http://schemas.microsoft.com/office/drawing/2017/model3d" xmlns:o="urn:schemas-microsoft-com:office:office" xmlns:r="http://schemas.openxmlformats.org/officeDocument/2006/relationships" xmlns:m="http://schemas.openxmlformats.org/officeDocument/2006/math" xmlns:v="urn:schemas-microsoft-com:vml" xmlns:wp14="http://schemas.microsoft.com/office/word/2010/wordprocessingDrawing" xmlns:wp="http://schemas.openxmlformats.org/drawingml/2006/wordprocessingDrawing" xmlns:w10="urn:schemas-microsoft-com:office:word" xmlns:w="http://schemas.openxmlformats.org/wordprocessingml/2006/main" xmlns:w14="http://schemas.microsoft.com/office/word/2010/wordml" xmlns:w15="http://schemas.microsoft.com/office/word/2012/wordml" xmlns:w16cid="http://schemas.microsoft.com/office/word/2016/wordml/cid" xmlns:w16se="http://schemas.microsoft.com/office/word/2015/wordml/symex" xmlns:wpg="http://schemas.microsoft.com/office/word/2010/wordprocessingGroup" xmlns:wpi="http://schemas.microsoft.com/office/word/2010/wordprocessingInk" xmlns:wne="http://schemas.microsoft.com/office/word/2006/wordml" xmlns:wps="http://schemas.microsoft.com/office/word/2010/wordprocessingShape" mc:Ignorable="w14 w15 w16se w16cid wp14">
   <w:footnote w:type="separator" w:id="-1">
     <w:p>
       <w:pPr>
@@ -6278,7 +6464,17 @@
 </file>
 
 <file path=word/header1.xml><?xml version="1.0" encoding="utf-8"?>
-<w:hdr xmlns:wpc="http://schemas.microsoft.com/office/word/2010/wordprocessingCanvas" xmlns:cx="http://schemas.microsoft.com/office/drawing/2014/chartex" xmlns:cx1="http://schemas.microsoft.com/office/drawing/2015/9/8/chartex" xmlns:cx2="http://schemas.microsoft.com/office/drawing/2015/10/21/chartex" xmlns:cx3="http://schemas.microsoft.com/office/drawing/2016/5/9/chartex" xmlns:cx4="http://schemas.microsoft.com/office/drawing/2016/5/10/chartex" xmlns:cx5="http://schemas.microsoft.com/office/drawing/2016/5/11/chartex" xmlns:mc="http://schemas.openxmlformats.org/markup-compatibility/2006" xmlns:o="urn:schemas-microsoft-com:office:office" xmlns:r="http://schemas.openxmlformats.org/officeDocument/2006/relationships" xmlns:m="http://schemas.openxmlformats.org/officeDocument/2006/math" xmlns:v="urn:schemas-microsoft-com:vml" xmlns:wp14="http://schemas.microsoft.com/office/word/2010/wordprocessingDrawing" xmlns:wp="http://schemas.openxmlformats.org/drawingml/2006/wordprocessingDrawing" xmlns:w10="urn:schemas-microsoft-com:office:word" xmlns:w="http://schemas.openxmlformats.org/wordprocessingml/2006/main" xmlns:w14="http://schemas.microsoft.com/office/word/2010/wordml" xmlns:w15="http://schemas.microsoft.com/office/word/2012/wordml" xmlns:w16se="http://schemas.microsoft.com/office/word/2015/wordml/symex" xmlns:wpg="http://schemas.microsoft.com/office/word/2010/wordprocessingGroup" xmlns:wpi="http://schemas.microsoft.com/office/word/2010/wordprocessingInk" xmlns:wne="http://schemas.microsoft.com/office/word/2006/wordml" xmlns:wps="http://schemas.microsoft.com/office/word/2010/wordprocessingShape" mc:Ignorable="w14 w15 w16se wp14">
+<w:hdr xmlns:wpc="http://schemas.microsoft.com/office/word/2010/wordprocessingCanvas" xmlns:cx="http://schemas.microsoft.com/office/drawing/2014/chartex" xmlns:cx1="http://schemas.microsoft.com/office/drawing/2015/9/8/chartex" xmlns:cx2="http://schemas.microsoft.com/office/drawing/2015/10/21/chartex" xmlns:cx3="http://schemas.microsoft.com/office/drawing/2016/5/9/chartex" xmlns:cx4="http://schemas.microsoft.com/office/drawing/2016/5/10/chartex" xmlns:cx5="http://schemas.microsoft.com/office/drawing/2016/5/11/chartex" xmlns:cx6="http://schemas.microsoft.com/office/drawing/2016/5/12/chartex" xmlns:cx7="http://schemas.microsoft.com/office/drawing/2016/5/13/chartex" xmlns:cx8="http://schemas.microsoft.com/office/drawing/2016/5/14/chartex" xmlns:mc="http://schemas.openxmlformats.org/markup-compatibility/2006" xmlns:aink="http://schemas.microsoft.com/office/drawing/2016/ink" xmlns:am3d="http://schemas.microsoft.com/office/drawing/2017/model3d" xmlns:o="urn:schemas-microsoft-com:office:office" xmlns:r="http://schemas.openxmlformats.org/officeDocument/2006/relationships" xmlns:m="http://schemas.openxmlformats.org/officeDocument/2006/math" xmlns:v="urn:schemas-microsoft-com:vml" xmlns:wp14="http://schemas.microsoft.com/office/word/2010/wordprocessingDrawing" xmlns:wp="http://schemas.openxmlformats.org/drawingml/2006/wordprocessingDrawing" xmlns:w10="urn:schemas-microsoft-com:office:word" xmlns:w="http://schemas.openxmlformats.org/wordprocessingml/2006/main" xmlns:w14="http://schemas.microsoft.com/office/word/2010/wordml" xmlns:w15="http://schemas.microsoft.com/office/word/2012/wordml" xmlns:w16cid="http://schemas.microsoft.com/office/word/2016/wordml/cid" xmlns:w16se="http://schemas.microsoft.com/office/word/2015/wordml/symex" xmlns:wpg="http://schemas.microsoft.com/office/word/2010/wordprocessingGroup" xmlns:wpi="http://schemas.microsoft.com/office/word/2010/wordprocessingInk" xmlns:wne="http://schemas.microsoft.com/office/word/2006/wordml" xmlns:wps="http://schemas.microsoft.com/office/word/2010/wordprocessingShape" mc:Ignorable="w14 w15 w16se w16cid wp14">
+  <w:p>
+    <w:pPr>
+      <w:pStyle w:val="Header"/>
+    </w:pPr>
+  </w:p>
+</w:hdr>
+</file>
+
+<file path=word/header2.xml><?xml version="1.0" encoding="utf-8"?>
+<w:hdr xmlns:wpc="http://schemas.microsoft.com/office/word/2010/wordprocessingCanvas" xmlns:cx="http://schemas.microsoft.com/office/drawing/2014/chartex" xmlns:cx1="http://schemas.microsoft.com/office/drawing/2015/9/8/chartex" xmlns:cx2="http://schemas.microsoft.com/office/drawing/2015/10/21/chartex" xmlns:cx3="http://schemas.microsoft.com/office/drawing/2016/5/9/chartex" xmlns:cx4="http://schemas.microsoft.com/office/drawing/2016/5/10/chartex" xmlns:cx5="http://schemas.microsoft.com/office/drawing/2016/5/11/chartex" xmlns:cx6="http://schemas.microsoft.com/office/drawing/2016/5/12/chartex" xmlns:cx7="http://schemas.microsoft.com/office/drawing/2016/5/13/chartex" xmlns:cx8="http://schemas.microsoft.com/office/drawing/2016/5/14/chartex" xmlns:mc="http://schemas.openxmlformats.org/markup-compatibility/2006" xmlns:aink="http://schemas.microsoft.com/office/drawing/2016/ink" xmlns:am3d="http://schemas.microsoft.com/office/drawing/2017/model3d" xmlns:o="urn:schemas-microsoft-com:office:office" xmlns:r="http://schemas.openxmlformats.org/officeDocument/2006/relationships" xmlns:m="http://schemas.openxmlformats.org/officeDocument/2006/math" xmlns:v="urn:schemas-microsoft-com:vml" xmlns:wp14="http://schemas.microsoft.com/office/word/2010/wordprocessingDrawing" xmlns:wp="http://schemas.openxmlformats.org/drawingml/2006/wordprocessingDrawing" xmlns:w10="urn:schemas-microsoft-com:office:word" xmlns:w="http://schemas.openxmlformats.org/wordprocessingml/2006/main" xmlns:w14="http://schemas.microsoft.com/office/word/2010/wordml" xmlns:w15="http://schemas.microsoft.com/office/word/2012/wordml" xmlns:w16cid="http://schemas.microsoft.com/office/word/2016/wordml/cid" xmlns:w16se="http://schemas.microsoft.com/office/word/2015/wordml/symex" xmlns:wpg="http://schemas.microsoft.com/office/word/2010/wordprocessingGroup" xmlns:wpi="http://schemas.microsoft.com/office/word/2010/wordprocessingInk" xmlns:wne="http://schemas.microsoft.com/office/word/2006/wordml" xmlns:wps="http://schemas.microsoft.com/office/word/2010/wordprocessingShape" mc:Ignorable="w14 w15 w16se w16cid wp14">
   <w:p>
     <w:pPr>
       <w:pStyle w:val="Header"/>
@@ -6288,8 +6484,18 @@
 </w:hdr>
 </file>
 
+<file path=word/header3.xml><?xml version="1.0" encoding="utf-8"?>
+<w:hdr xmlns:wpc="http://schemas.microsoft.com/office/word/2010/wordprocessingCanvas" xmlns:cx="http://schemas.microsoft.com/office/drawing/2014/chartex" xmlns:cx1="http://schemas.microsoft.com/office/drawing/2015/9/8/chartex" xmlns:cx2="http://schemas.microsoft.com/office/drawing/2015/10/21/chartex" xmlns:cx3="http://schemas.microsoft.com/office/drawing/2016/5/9/chartex" xmlns:cx4="http://schemas.microsoft.com/office/drawing/2016/5/10/chartex" xmlns:cx5="http://schemas.microsoft.com/office/drawing/2016/5/11/chartex" xmlns:cx6="http://schemas.microsoft.com/office/drawing/2016/5/12/chartex" xmlns:cx7="http://schemas.microsoft.com/office/drawing/2016/5/13/chartex" xmlns:cx8="http://schemas.microsoft.com/office/drawing/2016/5/14/chartex" xmlns:mc="http://schemas.openxmlformats.org/markup-compatibility/2006" xmlns:aink="http://schemas.microsoft.com/office/drawing/2016/ink" xmlns:am3d="http://schemas.microsoft.com/office/drawing/2017/model3d" xmlns:o="urn:schemas-microsoft-com:office:office" xmlns:r="http://schemas.openxmlformats.org/officeDocument/2006/relationships" xmlns:m="http://schemas.openxmlformats.org/officeDocument/2006/math" xmlns:v="urn:schemas-microsoft-com:vml" xmlns:wp14="http://schemas.microsoft.com/office/word/2010/wordprocessingDrawing" xmlns:wp="http://schemas.openxmlformats.org/drawingml/2006/wordprocessingDrawing" xmlns:w10="urn:schemas-microsoft-com:office:word" xmlns:w="http://schemas.openxmlformats.org/wordprocessingml/2006/main" xmlns:w14="http://schemas.microsoft.com/office/word/2010/wordml" xmlns:w15="http://schemas.microsoft.com/office/word/2012/wordml" xmlns:w16cid="http://schemas.microsoft.com/office/word/2016/wordml/cid" xmlns:w16se="http://schemas.microsoft.com/office/word/2015/wordml/symex" xmlns:wpg="http://schemas.microsoft.com/office/word/2010/wordprocessingGroup" xmlns:wpi="http://schemas.microsoft.com/office/word/2010/wordprocessingInk" xmlns:wne="http://schemas.microsoft.com/office/word/2006/wordml" xmlns:wps="http://schemas.microsoft.com/office/word/2010/wordprocessingShape" mc:Ignorable="w14 w15 w16se w16cid wp14">
+  <w:p>
+    <w:pPr>
+      <w:pStyle w:val="Header"/>
+    </w:pPr>
+  </w:p>
+</w:hdr>
+</file>
+
 <file path=word/numbering.xml><?xml version="1.0" encoding="utf-8"?>
-<w:numbering xmlns:wpc="http://schemas.microsoft.com/office/word/2010/wordprocessingCanvas" xmlns:cx="http://schemas.microsoft.com/office/drawing/2014/chartex" xmlns:cx1="http://schemas.microsoft.com/office/drawing/2015/9/8/chartex" xmlns:cx2="http://schemas.microsoft.com/office/drawing/2015/10/21/chartex" xmlns:cx3="http://schemas.microsoft.com/office/drawing/2016/5/9/chartex" xmlns:cx4="http://schemas.microsoft.com/office/drawing/2016/5/10/chartex" xmlns:cx5="http://schemas.microsoft.com/office/drawing/2016/5/11/chartex" xmlns:mc="http://schemas.openxmlformats.org/markup-compatibility/2006" xmlns:o="urn:schemas-microsoft-com:office:office" xmlns:r="http://schemas.openxmlformats.org/officeDocument/2006/relationships" xmlns:m="http://schemas.openxmlformats.org/officeDocument/2006/math" xmlns:v="urn:schemas-microsoft-com:vml" xmlns:wp14="http://schemas.microsoft.com/office/word/2010/wordprocessingDrawing" xmlns:wp="http://schemas.openxmlformats.org/drawingml/2006/wordprocessingDrawing" xmlns:w10="urn:schemas-microsoft-com:office:word" xmlns:w="http://schemas.openxmlformats.org/wordprocessingml/2006/main" xmlns:w14="http://schemas.microsoft.com/office/word/2010/wordml" xmlns:w15="http://schemas.microsoft.com/office/word/2012/wordml" xmlns:w16se="http://schemas.microsoft.com/office/word/2015/wordml/symex" xmlns:wpg="http://schemas.microsoft.com/office/word/2010/wordprocessingGroup" xmlns:wpi="http://schemas.microsoft.com/office/word/2010/wordprocessingInk" xmlns:wne="http://schemas.microsoft.com/office/word/2006/wordml" xmlns:wps="http://schemas.microsoft.com/office/word/2010/wordprocessingShape" mc:Ignorable="w14 w15 w16se wp14">
+<w:numbering xmlns:wpc="http://schemas.microsoft.com/office/word/2010/wordprocessingCanvas" xmlns:cx="http://schemas.microsoft.com/office/drawing/2014/chartex" xmlns:cx1="http://schemas.microsoft.com/office/drawing/2015/9/8/chartex" xmlns:cx2="http://schemas.microsoft.com/office/drawing/2015/10/21/chartex" xmlns:cx3="http://schemas.microsoft.com/office/drawing/2016/5/9/chartex" xmlns:cx4="http://schemas.microsoft.com/office/drawing/2016/5/10/chartex" xmlns:cx5="http://schemas.microsoft.com/office/drawing/2016/5/11/chartex" xmlns:cx6="http://schemas.microsoft.com/office/drawing/2016/5/12/chartex" xmlns:cx7="http://schemas.microsoft.com/office/drawing/2016/5/13/chartex" xmlns:cx8="http://schemas.microsoft.com/office/drawing/2016/5/14/chartex" xmlns:mc="http://schemas.openxmlformats.org/markup-compatibility/2006" xmlns:aink="http://schemas.microsoft.com/office/drawing/2016/ink" xmlns:am3d="http://schemas.microsoft.com/office/drawing/2017/model3d" xmlns:o="urn:schemas-microsoft-com:office:office" xmlns:r="http://schemas.openxmlformats.org/officeDocument/2006/relationships" xmlns:m="http://schemas.openxmlformats.org/officeDocument/2006/math" xmlns:v="urn:schemas-microsoft-com:vml" xmlns:wp14="http://schemas.microsoft.com/office/word/2010/wordprocessingDrawing" xmlns:wp="http://schemas.openxmlformats.org/drawingml/2006/wordprocessingDrawing" xmlns:w10="urn:schemas-microsoft-com:office:word" xmlns:w="http://schemas.openxmlformats.org/wordprocessingml/2006/main" xmlns:w14="http://schemas.microsoft.com/office/word/2010/wordml" xmlns:w15="http://schemas.microsoft.com/office/word/2012/wordml" xmlns:w16cid="http://schemas.microsoft.com/office/word/2016/wordml/cid" xmlns:w16se="http://schemas.microsoft.com/office/word/2015/wordml/symex" xmlns:wpg="http://schemas.microsoft.com/office/word/2010/wordprocessingGroup" xmlns:wpi="http://schemas.microsoft.com/office/word/2010/wordprocessingInk" xmlns:wne="http://schemas.microsoft.com/office/word/2006/wordml" xmlns:wps="http://schemas.microsoft.com/office/word/2010/wordprocessingShape" mc:Ignorable="w14 w15 w16se w16cid wp14">
   <w:abstractNum w:abstractNumId="0" w15:restartNumberingAfterBreak="0">
     <w:nsid w:val="014B3DBC"/>
     <w:multiLevelType w:val="hybridMultilevel"/>
@@ -9678,7 +9884,7 @@
 </file>
 
 <file path=word/styles.xml><?xml version="1.0" encoding="utf-8"?>
-<w:styles xmlns:mc="http://schemas.openxmlformats.org/markup-compatibility/2006" xmlns:r="http://schemas.openxmlformats.org/officeDocument/2006/relationships" xmlns:w="http://schemas.openxmlformats.org/wordprocessingml/2006/main" xmlns:w14="http://schemas.microsoft.com/office/word/2010/wordml" xmlns:w15="http://schemas.microsoft.com/office/word/2012/wordml" xmlns:w16se="http://schemas.microsoft.com/office/word/2015/wordml/symex" mc:Ignorable="w14 w15 w16se">
+<w:styles xmlns:mc="http://schemas.openxmlformats.org/markup-compatibility/2006" xmlns:r="http://schemas.openxmlformats.org/officeDocument/2006/relationships" xmlns:w="http://schemas.openxmlformats.org/wordprocessingml/2006/main" xmlns:w14="http://schemas.microsoft.com/office/word/2010/wordml" xmlns:w15="http://schemas.microsoft.com/office/word/2012/wordml" xmlns:w16cid="http://schemas.microsoft.com/office/word/2016/wordml/cid" xmlns:w16se="http://schemas.microsoft.com/office/word/2015/wordml/symex" mc:Ignorable="w14 w15 w16se w16cid">
   <w:docDefaults>
     <w:rPrDefault>
       <w:rPr>
@@ -9694,7 +9900,7 @@
       </w:pPr>
     </w:pPrDefault>
   </w:docDefaults>
-  <w:latentStyles w:defLockedState="0" w:defUIPriority="99" w:defSemiHidden="0" w:defUnhideWhenUsed="0" w:defQFormat="0" w:count="374">
+  <w:latentStyles w:defLockedState="0" w:defUIPriority="99" w:defSemiHidden="0" w:defUnhideWhenUsed="0" w:defQFormat="0" w:count="375">
     <w:lsdException w:name="Normal" w:uiPriority="0" w:qFormat="1"/>
     <w:lsdException w:name="heading 1" w:uiPriority="9" w:qFormat="1"/>
     <w:lsdException w:name="heading 2" w:semiHidden="1" w:uiPriority="9" w:unhideWhenUsed="1" w:qFormat="1"/>
@@ -9800,7 +10006,6 @@
     <w:lsdException w:name="HTML Sample" w:semiHidden="1" w:unhideWhenUsed="1"/>
     <w:lsdException w:name="HTML Typewriter" w:semiHidden="1" w:unhideWhenUsed="1"/>
     <w:lsdException w:name="HTML Variable" w:semiHidden="1" w:unhideWhenUsed="1"/>
-    <w:lsdException w:name="Normal Table" w:semiHidden="1" w:unhideWhenUsed="1"/>
     <w:lsdException w:name="annotation subject" w:semiHidden="1" w:unhideWhenUsed="1"/>
     <w:lsdException w:name="No List" w:semiHidden="1" w:unhideWhenUsed="1"/>
     <w:lsdException w:name="Outline List 1" w:semiHidden="1" w:unhideWhenUsed="1"/>
@@ -9847,10 +10052,8 @@
     <w:lsdException w:name="Table Subtle 2" w:semiHidden="1" w:unhideWhenUsed="1"/>
     <w:lsdException w:name="Table Web 1" w:semiHidden="1" w:unhideWhenUsed="1"/>
     <w:lsdException w:name="Table Web 2" w:semiHidden="1" w:unhideWhenUsed="1"/>
-    <w:lsdException w:name="Table Web 3" w:semiHidden="1" w:unhideWhenUsed="1"/>
     <w:lsdException w:name="Balloon Text" w:semiHidden="1" w:unhideWhenUsed="1"/>
     <w:lsdException w:name="Table Grid" w:uiPriority="59"/>
-    <w:lsdException w:name="Table Theme" w:semiHidden="1" w:unhideWhenUsed="1"/>
     <w:lsdException w:name="Placeholder Text" w:semiHidden="1"/>
     <w:lsdException w:name="No Spacing" w:uiPriority="1"/>
     <w:lsdException w:name="Light Shading" w:uiPriority="60"/>
@@ -10069,6 +10272,7 @@
     <w:lsdException w:name="Mention" w:semiHidden="1" w:unhideWhenUsed="1"/>
     <w:lsdException w:name="Smart Hyperlink" w:semiHidden="1" w:unhideWhenUsed="1"/>
     <w:lsdException w:name="Hashtag" w:semiHidden="1" w:unhideWhenUsed="1"/>
+    <w:lsdException w:name="Unresolved Mention" w:semiHidden="1" w:unhideWhenUsed="1"/>
   </w:latentStyles>
   <w:style w:type="paragraph" w:default="1" w:styleId="Normal">
     <w:name w:val="Normal"/>
@@ -10198,6 +10402,7 @@
   <w:style w:type="character" w:default="1" w:styleId="DefaultParagraphFont">
     <w:name w:val="Default Paragraph Font"/>
     <w:uiPriority w:val="1"/>
+    <w:semiHidden/>
     <w:unhideWhenUsed/>
   </w:style>
   <w:style w:type="table" w:default="1" w:styleId="TableNormal">
@@ -10762,7 +10967,7 @@
 </file>
 
 <file path=customXml/itemProps1.xml><?xml version="1.0" encoding="utf-8"?>
-<ds:datastoreItem xmlns:ds="http://schemas.openxmlformats.org/officeDocument/2006/customXml" ds:itemID="{E1C1278D-FB16-44BF-9BB2-369279D25F5E}">
+<ds:datastoreItem xmlns:ds="http://schemas.openxmlformats.org/officeDocument/2006/customXml" ds:itemID="{C5080C05-2707-4C40-A82F-1AC468F0CF6C}">
   <ds:schemaRefs>
     <ds:schemaRef ds:uri="http://schemas.openxmlformats.org/officeDocument/2006/bibliography"/>
   </ds:schemaRefs>
